--- a/src/main/resources/Gutu_Daniil_ATESTARE_1.docx
+++ b/src/main/resources/Gutu_Daniil_ATESTARE_1.docx
@@ -1,6 +1,6 @@
 
 <file path=word/document.xml><?xml version="1.0" encoding="utf-8"?>
-<w:document xmlns:wpc="http://schemas.microsoft.com/office/word/2010/wordprocessingCanvas" xmlns:cx="http://schemas.microsoft.com/office/drawing/2014/chartex" xmlns:cx1="http://schemas.microsoft.com/office/drawing/2015/9/8/chartex" xmlns:cx2="http://schemas.microsoft.com/office/drawing/2015/10/21/chartex" xmlns:cx3="http://schemas.microsoft.com/office/drawing/2016/5/9/chartex" xmlns:cx4="http://schemas.microsoft.com/office/drawing/2016/5/10/chartex" xmlns:cx5="http://schemas.microsoft.com/office/drawing/2016/5/11/chartex" xmlns:cx6="http://schemas.microsoft.com/office/drawing/2016/5/12/chartex" xmlns:cx7="http://schemas.microsoft.com/office/drawing/2016/5/13/chartex" xmlns:cx8="http://schemas.microsoft.com/office/drawing/2016/5/14/chartex" xmlns:mc="http://schemas.openxmlformats.org/markup-compatibility/2006" xmlns:aink="http://schemas.microsoft.com/office/drawing/2016/ink" xmlns:am3d="http://schemas.microsoft.com/office/drawing/2017/model3d" xmlns:o="urn:schemas-microsoft-com:office:office" xmlns:oel="http://schemas.microsoft.com/office/2019/extlst" xmlns:r="http://schemas.openxmlformats.org/officeDocument/2006/relationships" xmlns:m="http://schemas.openxmlformats.org/officeDocument/2006/math" xmlns:v="urn:schemas-microsoft-com:vml" xmlns:wp14="http://schemas.microsoft.com/office/word/2010/wordprocessingDrawing" xmlns:wp="http://schemas.openxmlformats.org/drawingml/2006/wordprocessingDrawing" xmlns:w10="urn:schemas-microsoft-com:office:word" xmlns:w="http://schemas.openxmlformats.org/wordprocessingml/2006/main" xmlns:w14="http://schemas.microsoft.com/office/word/2010/wordml" xmlns:w15="http://schemas.microsoft.com/office/word/2012/wordml" xmlns:w16cex="http://schemas.microsoft.com/office/word/2018/wordml/cex" xmlns:w16cid="http://schemas.microsoft.com/office/word/2016/wordml/cid" xmlns:w16="http://schemas.microsoft.com/office/word/2018/wordml" xmlns:w16sdtdh="http://schemas.microsoft.com/office/word/2020/wordml/sdtdatahash" xmlns:w16se="http://schemas.microsoft.com/office/word/2015/wordml/symex" xmlns:wpg="http://schemas.microsoft.com/office/word/2010/wordprocessingGroup" xmlns:wpi="http://schemas.microsoft.com/office/word/2010/wordprocessingInk" xmlns:wne="http://schemas.microsoft.com/office/word/2006/wordml" xmlns:wps="http://schemas.microsoft.com/office/word/2010/wordprocessingShape" mc:Ignorable="w14 w15 w16se w16cid w16 w16cex w16sdtdh wp14">
+<w:document xmlns:wpc="http://schemas.microsoft.com/office/word/2010/wordprocessingCanvas" xmlns:cx="http://schemas.microsoft.com/office/drawing/2014/chartex" xmlns:cx1="http://schemas.microsoft.com/office/drawing/2015/9/8/chartex" xmlns:cx2="http://schemas.microsoft.com/office/drawing/2015/10/21/chartex" xmlns:cx3="http://schemas.microsoft.com/office/drawing/2016/5/9/chartex" xmlns:cx4="http://schemas.microsoft.com/office/drawing/2016/5/10/chartex" xmlns:cx5="http://schemas.microsoft.com/office/drawing/2016/5/11/chartex" xmlns:cx6="http://schemas.microsoft.com/office/drawing/2016/5/12/chartex" xmlns:cx7="http://schemas.microsoft.com/office/drawing/2016/5/13/chartex" xmlns:cx8="http://schemas.microsoft.com/office/drawing/2016/5/14/chartex" xmlns:mc="http://schemas.openxmlformats.org/markup-compatibility/2006" xmlns:aink="http://schemas.microsoft.com/office/drawing/2016/ink" xmlns:am3d="http://schemas.microsoft.com/office/drawing/2017/model3d" xmlns:o="urn:schemas-microsoft-com:office:office" xmlns:r="http://schemas.openxmlformats.org/officeDocument/2006/relationships" xmlns:m="http://schemas.openxmlformats.org/officeDocument/2006/math" xmlns:v="urn:schemas-microsoft-com:vml" xmlns:wp14="http://schemas.microsoft.com/office/word/2010/wordprocessingDrawing" xmlns:wp="http://schemas.openxmlformats.org/drawingml/2006/wordprocessingDrawing" xmlns:w10="urn:schemas-microsoft-com:office:word" xmlns:w="http://schemas.openxmlformats.org/wordprocessingml/2006/main" xmlns:w14="http://schemas.microsoft.com/office/word/2010/wordml" xmlns:w15="http://schemas.microsoft.com/office/word/2012/wordml" xmlns:w16cex="http://schemas.microsoft.com/office/word/2018/wordml/cex" xmlns:w16cid="http://schemas.microsoft.com/office/word/2016/wordml/cid" xmlns:w16="http://schemas.microsoft.com/office/word/2018/wordml" xmlns:w16sdtdh="http://schemas.microsoft.com/office/word/2020/wordml/sdtdatahash" xmlns:w16se="http://schemas.microsoft.com/office/word/2015/wordml/symex" xmlns:wpg="http://schemas.microsoft.com/office/word/2010/wordprocessingGroup" xmlns:wpi="http://schemas.microsoft.com/office/word/2010/wordprocessingInk" xmlns:wne="http://schemas.microsoft.com/office/word/2006/wordml" xmlns:wps="http://schemas.microsoft.com/office/word/2010/wordprocessingShape" mc:Ignorable="w14 w15 w16se w16cid w16 w16cex w16sdtdh wp14">
   <w:body>
     <w:p>
       <w:pPr>
@@ -486,7 +486,7 @@
                 <v:stroke joinstyle="miter"/>
                 <v:path gradientshapeok="t" o:connecttype="rect"/>
               </v:shapetype>
-              <v:shape id="Text Box 2" o:spid="_x0000_s1026" type="#_x0000_t202" style="position:absolute;left:0;text-align:left;margin-left:245.25pt;margin-top:9.35pt;width:266.25pt;height:63pt;z-index:251659264;visibility:visible;mso-wrap-style:square;mso-width-percent:0;mso-height-percent:0;mso-wrap-distance-left:9pt;mso-wrap-distance-top:3.6pt;mso-wrap-distance-right:9pt;mso-wrap-distance-bottom:3.6pt;mso-position-horizontal:absolute;mso-position-horizontal-relative:text;mso-position-vertical:absolute;mso-position-vertical-relative:text;mso-width-percent:0;mso-height-percent:0;mso-width-relative:margin;mso-height-relative:margin;v-text-anchor:top" o:gfxdata="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" stroked="f">
+              <v:shape id="Text Box 2" o:spid="_x0000_s1026" type="#_x0000_t202" style="position:absolute;left:0;text-align:left;margin-left:245.25pt;margin-top:9.35pt;width:266.25pt;height:63pt;z-index:251659264;visibility:visible;mso-wrap-style:square;mso-width-percent:0;mso-height-percent:0;mso-wrap-distance-left:9pt;mso-wrap-distance-top:3.6pt;mso-wrap-distance-right:9pt;mso-wrap-distance-bottom:3.6pt;mso-position-horizontal:absolute;mso-position-horizontal-relative:text;mso-position-vertical:absolute;mso-position-vertical-relative:text;mso-width-percent:0;mso-height-percent:0;mso-width-relative:margin;mso-height-relative:margin;v-text-anchor:top" o:gfxdata="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" stroked="f">
                 <v:textbox>
                   <w:txbxContent>
                     <w:p>
@@ -783,7 +783,7 @@
           </mc:Choice>
           <mc:Fallback>
             <w:pict>
-              <v:shape w14:anchorId="73D25ED2" id="_x0000_s1027" type="#_x0000_t202" style="position:absolute;left:0;text-align:left;margin-left:320.25pt;margin-top:18.65pt;width:191.25pt;height:110.6pt;z-index:251660288;visibility:visible;mso-wrap-style:square;mso-width-percent:0;mso-height-percent:200;mso-wrap-distance-left:9pt;mso-wrap-distance-top:3.6pt;mso-wrap-distance-right:9pt;mso-wrap-distance-bottom:3.6pt;mso-position-horizontal:absolute;mso-position-horizontal-relative:text;mso-position-vertical:absolute;mso-position-vertical-relative:text;mso-width-percent:0;mso-height-percent:200;mso-width-relative:margin;mso-height-relative:margin;v-text-anchor:top" o:gfxdata="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" stroked="f">
+              <v:shape w14:anchorId="73D25ED2" id="_x0000_s1027" type="#_x0000_t202" style="position:absolute;left:0;text-align:left;margin-left:320.25pt;margin-top:18.65pt;width:191.25pt;height:110.6pt;z-index:251660288;visibility:visible;mso-wrap-style:square;mso-width-percent:0;mso-height-percent:200;mso-wrap-distance-left:9pt;mso-wrap-distance-top:3.6pt;mso-wrap-distance-right:9pt;mso-wrap-distance-bottom:3.6pt;mso-position-horizontal:absolute;mso-position-horizontal-relative:text;mso-position-vertical:absolute;mso-position-vertical-relative:text;mso-width-percent:0;mso-height-percent:200;mso-width-relative:margin;mso-height-relative:margin;v-text-anchor:top" o:gfxdata="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" stroked="f">
                 <v:textbox style="mso-fit-shape-to-text:t">
                   <w:txbxContent>
                     <w:p>
@@ -1872,21 +1872,7 @@
           <w:color w:val="000000"/>
           <w:shd w:val="clear" w:color="auto" w:fill="FFFFFF"/>
         </w:rPr>
-        <w:t> </w:t>
-      </w:r>
-      <w:r>
-        <w:rPr>
-          <w:color w:val="000000"/>
-          <w:shd w:val="clear" w:color="auto" w:fill="FFFFFF"/>
-        </w:rPr>
-        <w:t>блочных шифров</w:t>
-      </w:r>
-      <w:r>
-        <w:rPr>
-          <w:color w:val="000000"/>
-          <w:shd w:val="clear" w:color="auto" w:fill="FFFFFF"/>
-        </w:rPr>
-        <w:t>. </w:t>
+        <w:t> блочных шифров. </w:t>
       </w:r>
       <w:r>
         <w:rPr>
@@ -3256,6 +3242,7 @@
           <w:rFonts w:ascii="Helvetica" w:hAnsi="Helvetica" w:cs="Helvetica"/>
           <w:b/>
           <w:bCs/>
+          <w:noProof/>
           <w:color w:val="000000"/>
           <w:sz w:val="21"/>
           <w:szCs w:val="21"/>
@@ -3411,9 +3398,6 @@
       </w:r>
       <w:proofErr w:type="spellEnd"/>
       <w:r>
-        <w:rPr>
-          <w:lang w:val="en-US"/>
-        </w:rPr>
         <w:t>)</w:t>
       </w:r>
       <w:r>
@@ -3474,6 +3458,9 @@
         <w:ind w:firstLine="360"/>
       </w:pPr>
       <w:r>
+        <w:rPr>
+          <w:noProof/>
+        </w:rPr>
         <w:drawing>
           <wp:inline distT="0" distB="0" distL="0" distR="0" wp14:anchorId="4A44B74B" wp14:editId="49388B91">
             <wp:extent cx="5001323" cy="2257740"/>
@@ -3728,77 +3715,161 @@
         <w:rPr>
           <w:lang w:val="en-US"/>
         </w:rPr>
-        <w:t>Step 1: a + key = 43702 = 00000000000000001010101010110110</w:t>
-      </w:r>
-    </w:p>
-    <w:p>
-      <w:pPr>
-        <w:spacing w:line="360" w:lineRule="auto"/>
-        <w:rPr>
-          <w:lang w:val="en-US"/>
-        </w:rPr>
-      </w:pPr>
-      <w:r>
-        <w:rPr>
-          <w:lang w:val="en-US"/>
-        </w:rPr>
-        <w:t>Step 2: c ^ d = 00000000000000000110010001100111</w:t>
-      </w:r>
-    </w:p>
-    <w:p>
-      <w:pPr>
-        <w:spacing w:line="360" w:lineRule="auto"/>
-        <w:rPr>
-          <w:lang w:val="en-US"/>
-        </w:rPr>
-      </w:pPr>
-      <w:r>
-        <w:rPr>
-          <w:lang w:val="en-US"/>
-        </w:rPr>
-        <w:t>Step 3: (not d) ^ b = 00000000000000000000100000010000</w:t>
-      </w:r>
-    </w:p>
-    <w:p>
-      <w:pPr>
-        <w:spacing w:line="360" w:lineRule="auto"/>
-        <w:rPr>
-          <w:lang w:val="en-US"/>
-        </w:rPr>
-      </w:pPr>
-      <w:r>
-        <w:rPr>
-          <w:lang w:val="en-US"/>
-        </w:rPr>
-        <w:t>Step 4: (c ^ d) + ((not d) ^ b) = 00000000000000000110110001110111</w:t>
-      </w:r>
-    </w:p>
-    <w:p>
-      <w:pPr>
-        <w:spacing w:line="360" w:lineRule="auto"/>
-        <w:rPr>
-          <w:lang w:val="en-US"/>
-        </w:rPr>
-      </w:pPr>
-      <w:r>
-        <w:rPr>
-          <w:lang w:val="en-US"/>
-        </w:rPr>
-        <w:t>Step 5: a + key + (c ^ d) + ((not d) ^ b) = 00000000000000010001011100101101</w:t>
-      </w:r>
-    </w:p>
-    <w:p>
-      <w:pPr>
-        <w:spacing w:line="360" w:lineRule="auto"/>
-        <w:rPr>
-          <w:lang w:val="en-US"/>
-        </w:rPr>
-      </w:pPr>
-      <w:r>
-        <w:rPr>
-          <w:lang w:val="en-US"/>
-        </w:rPr>
-        <w:t>Step 6: part5 &lt;&lt;&lt; 4 = 00000000000100010111001011010000</w:t>
+        <w:t>Step 1: a + key = 43702 = 10101010</w:t>
+      </w:r>
+      <w:r>
+        <w:rPr>
+          <w:lang w:val="en-US"/>
+        </w:rPr>
+        <w:t xml:space="preserve"> </w:t>
+      </w:r>
+      <w:r>
+        <w:rPr>
+          <w:lang w:val="en-US"/>
+        </w:rPr>
+        <w:t>10110110</w:t>
+      </w:r>
+    </w:p>
+    <w:p>
+      <w:pPr>
+        <w:spacing w:line="360" w:lineRule="auto"/>
+        <w:rPr>
+          <w:lang w:val="en-US"/>
+        </w:rPr>
+      </w:pPr>
+      <w:r>
+        <w:rPr>
+          <w:lang w:val="en-US"/>
+        </w:rPr>
+        <w:t>Step 2: c ^ d = 01100100</w:t>
+      </w:r>
+      <w:r>
+        <w:rPr>
+          <w:lang w:val="en-US"/>
+        </w:rPr>
+        <w:t xml:space="preserve"> </w:t>
+      </w:r>
+      <w:r>
+        <w:rPr>
+          <w:lang w:val="en-US"/>
+        </w:rPr>
+        <w:t>01100111</w:t>
+      </w:r>
+    </w:p>
+    <w:p>
+      <w:pPr>
+        <w:spacing w:line="360" w:lineRule="auto"/>
+        <w:rPr>
+          <w:lang w:val="en-US"/>
+        </w:rPr>
+      </w:pPr>
+      <w:r>
+        <w:rPr>
+          <w:lang w:val="en-US"/>
+        </w:rPr>
+        <w:t>Step 3: (not d) ^ b = 0000100000010000</w:t>
+      </w:r>
+    </w:p>
+    <w:p>
+      <w:pPr>
+        <w:spacing w:line="360" w:lineRule="auto"/>
+        <w:rPr>
+          <w:lang w:val="en-US"/>
+        </w:rPr>
+      </w:pPr>
+      <w:r>
+        <w:rPr>
+          <w:lang w:val="en-US"/>
+        </w:rPr>
+        <w:t>Step 4: (c ^ d) + ((not d) ^ b) = 01101100</w:t>
+      </w:r>
+      <w:r>
+        <w:rPr>
+          <w:lang w:val="en-US"/>
+        </w:rPr>
+        <w:t xml:space="preserve"> </w:t>
+      </w:r>
+      <w:r>
+        <w:rPr>
+          <w:lang w:val="en-US"/>
+        </w:rPr>
+        <w:t>01110111</w:t>
+      </w:r>
+    </w:p>
+    <w:p>
+      <w:pPr>
+        <w:spacing w:line="360" w:lineRule="auto"/>
+        <w:rPr>
+          <w:lang w:val="en-US"/>
+        </w:rPr>
+      </w:pPr>
+      <w:r>
+        <w:rPr>
+          <w:lang w:val="en-US"/>
+        </w:rPr>
+        <w:t>Step 5: a + key + (c ^ d) + ((not d) ^ b) = 100010111</w:t>
+      </w:r>
+      <w:r>
+        <w:rPr>
+          <w:lang w:val="en-US"/>
+        </w:rPr>
+        <w:t xml:space="preserve"> </w:t>
+      </w:r>
+      <w:r>
+        <w:rPr>
+          <w:lang w:val="en-US"/>
+        </w:rPr>
+        <w:t>00101101</w:t>
+      </w:r>
+    </w:p>
+    <w:p>
+      <w:pPr>
+        <w:spacing w:line="360" w:lineRule="auto"/>
+        <w:rPr>
+          <w:lang w:val="en-US"/>
+        </w:rPr>
+      </w:pPr>
+      <w:r>
+        <w:rPr>
+          <w:lang w:val="en-US"/>
+        </w:rPr>
+        <w:t xml:space="preserve">Step 6: part5 &lt;&lt;&lt; 4 = </w:t>
+      </w:r>
+      <w:r>
+        <w:rPr>
+          <w:lang w:val="en-US"/>
+        </w:rPr>
+        <w:t xml:space="preserve"> </w:t>
+      </w:r>
+      <w:r>
+        <w:rPr>
+          <w:lang w:val="en-US"/>
+        </w:rPr>
+        <w:t>000010001</w:t>
+      </w:r>
+      <w:r>
+        <w:rPr>
+          <w:lang w:val="en-US"/>
+        </w:rPr>
+        <w:t xml:space="preserve"> </w:t>
+      </w:r>
+      <w:r>
+        <w:rPr>
+          <w:lang w:val="en-US"/>
+        </w:rPr>
+        <w:t>01110010</w:t>
+      </w:r>
+      <w:r>
+        <w:rPr>
+          <w:lang w:val="en-US"/>
+        </w:rPr>
+        <w:t xml:space="preserve"> </w:t>
+      </w:r>
+      <w:r>
+        <w:rPr>
+          <w:lang w:val="en-US"/>
+        </w:rPr>
+        <w:t>11010000</w:t>
       </w:r>
     </w:p>
     <w:p>
@@ -3937,15 +4008,16 @@
         <w:jc w:val="left"/>
       </w:pPr>
       <w:r>
-        <w:t>Step 1: part</w:t>
-      </w:r>
-      <w:proofErr w:type="gramStart"/>
-      <w:r>
-        <w:t>6 &gt;</w:t>
-      </w:r>
-      <w:proofErr w:type="gramEnd"/>
-      <w:r>
-        <w:t>&gt;&gt; 4 = 00000000000000010001011100101101</w:t>
+        <w:t>Step 1: part6 &gt;&gt;&gt; 4 = 100010111</w:t>
+      </w:r>
+      <w:r>
+        <w:rPr>
+          <w:lang w:val="en-US"/>
+        </w:rPr>
+        <w:t xml:space="preserve"> </w:t>
+      </w:r>
+      <w:r>
+        <w:t>00101101</w:t>
       </w:r>
     </w:p>
     <w:p>
@@ -3960,7 +4032,25 @@
         <w:jc w:val="left"/>
       </w:pPr>
       <w:r>
-        <w:t>Step 2: c ^ d = 00000000000000000110010001100111</w:t>
+        <w:t>Step 2: c ^ d =</w:t>
+      </w:r>
+      <w:r>
+        <w:rPr>
+          <w:lang w:val="en-US"/>
+        </w:rPr>
+        <w:t xml:space="preserve"> </w:t>
+      </w:r>
+      <w:r>
+        <w:t>01100100</w:t>
+      </w:r>
+      <w:r>
+        <w:rPr>
+          <w:lang w:val="en-US"/>
+        </w:rPr>
+        <w:t xml:space="preserve"> </w:t>
+      </w:r>
+      <w:r>
+        <w:t>01100111</w:t>
       </w:r>
     </w:p>
     <w:p>
@@ -3983,7 +4073,16 @@
       </w:r>
       <w:proofErr w:type="spellEnd"/>
       <w:r>
-        <w:t xml:space="preserve"> d) ^ b = 00000000000000000000100000010000</w:t>
+        <w:t xml:space="preserve"> d) ^ b = 00001000</w:t>
+      </w:r>
+      <w:r>
+        <w:rPr>
+          <w:lang w:val="en-US"/>
+        </w:rPr>
+        <w:t xml:space="preserve"> </w:t>
+      </w:r>
+      <w:r>
+        <w:t>00010000</w:t>
       </w:r>
     </w:p>
     <w:p>
@@ -4004,7 +4103,19 @@
         <w:rPr>
           <w:lang w:val="en-US"/>
         </w:rPr>
-        <w:t>Step 4: (c ^ d) + ((not d) ^ b) = 00000000000000000110110001110111</w:t>
+        <w:t>Step 4: (c ^ d) + ((not d) ^ b) = 01101100</w:t>
+      </w:r>
+      <w:r>
+        <w:rPr>
+          <w:lang w:val="en-US"/>
+        </w:rPr>
+        <w:t xml:space="preserve"> </w:t>
+      </w:r>
+      <w:r>
+        <w:rPr>
+          <w:lang w:val="en-US"/>
+        </w:rPr>
+        <w:t>01110111</w:t>
       </w:r>
     </w:p>
     <w:p>
@@ -4028,7 +4139,19 @@
         <w:rPr>
           <w:lang w:val="en-US"/>
         </w:rPr>
-        <w:t>Step 5: (a - (b ^ (not d) + (c ^ d) )) =&gt; 43702 = 00000000000000001010101010110110</w:t>
+        <w:t>Step 5: (a - (b ^ (not d) + (c ^ d) )) =&gt; 43702 = 10101010</w:t>
+      </w:r>
+      <w:r>
+        <w:rPr>
+          <w:lang w:val="en-US"/>
+        </w:rPr>
+        <w:t xml:space="preserve"> </w:t>
+      </w:r>
+      <w:r>
+        <w:rPr>
+          <w:lang w:val="en-US"/>
+        </w:rPr>
+        <w:t>10110110</w:t>
       </w:r>
     </w:p>
     <w:p>
@@ -4044,8 +4167,14 @@
       <w:pPr>
         <w:spacing w:line="360" w:lineRule="auto"/>
         <w:jc w:val="left"/>
-      </w:pPr>
-      <w:r>
+        <w:rPr>
+          <w:lang w:val="en-US"/>
+        </w:rPr>
+      </w:pPr>
+      <w:r>
+        <w:rPr>
+          <w:lang w:val="en-US"/>
+        </w:rPr>
         <w:t>Step 6: part5 - CV =&gt; 25458 = 0110001101110010</w:t>
       </w:r>
     </w:p>
@@ -4053,24 +4182,34 @@
       <w:pPr>
         <w:spacing w:line="360" w:lineRule="auto"/>
         <w:jc w:val="left"/>
-      </w:pPr>
+        <w:rPr>
+          <w:lang w:val="en-US"/>
+        </w:rPr>
+      </w:pPr>
+      <w:r>
+        <w:rPr>
+          <w:lang w:val="en-US"/>
+        </w:rPr>
+        <w:t>Result = "</w:t>
+      </w:r>
       <w:proofErr w:type="spellStart"/>
       <w:r>
-        <w:t>Result</w:t>
+        <w:rPr>
+          <w:lang w:val="en-US"/>
+        </w:rPr>
+        <w:t>criptogg</w:t>
       </w:r>
       <w:proofErr w:type="spellEnd"/>
       <w:r>
-        <w:t xml:space="preserve"> = "</w:t>
-      </w:r>
-      <w:proofErr w:type="spellStart"/>
-      <w:r>
-        <w:t>criptogg</w:t>
-      </w:r>
-      <w:proofErr w:type="spellEnd"/>
-      <w:r>
+        <w:rPr>
+          <w:lang w:val="en-US"/>
+        </w:rPr>
         <w:t>"</w:t>
       </w:r>
       <w:r>
+        <w:rPr>
+          <w:lang w:val="en-US"/>
+        </w:rPr>
         <w:br w:type="page"/>
       </w:r>
     </w:p>
@@ -4136,7 +4275,6 @@
       <w:r>
         <w:t xml:space="preserve">. В ключ </w:t>
       </w:r>
-      <w:proofErr w:type="gramStart"/>
       <w:r>
         <w:rPr>
           <w:lang w:val="en-US"/>
@@ -4147,14 +4285,7 @@
         <w:rPr>
           <w:lang w:val="ru-MD"/>
         </w:rPr>
-        <w:t>[</w:t>
-      </w:r>
-      <w:proofErr w:type="gramEnd"/>
-      <w:r>
-        <w:rPr>
-          <w:lang w:val="ru-MD"/>
-        </w:rPr>
-        <w:t>0]</w:t>
+        <w:t>[0]</w:t>
       </w:r>
       <w:r>
         <w:t xml:space="preserve"> вводятся инициалы как в примере: </w:t>
@@ -4220,11 +4351,1334 @@
       </w:r>
       <w:bookmarkEnd w:id="5"/>
     </w:p>
+    <w:p>
+      <w:r>
+        <w:t xml:space="preserve">Message: </w:t>
+      </w:r>
+      <w:proofErr w:type="spellStart"/>
+      <w:r>
+        <w:t>criprogg</w:t>
+      </w:r>
+      <w:proofErr w:type="spellEnd"/>
+    </w:p>
+    <w:p>
+      <w:r>
+        <w:t xml:space="preserve">Message </w:t>
+      </w:r>
+      <w:proofErr w:type="spellStart"/>
+      <w:r>
+        <w:t>in</w:t>
+      </w:r>
+      <w:proofErr w:type="spellEnd"/>
+      <w:r>
+        <w:t xml:space="preserve"> </w:t>
+      </w:r>
+      <w:proofErr w:type="spellStart"/>
+      <w:r>
+        <w:t>binary</w:t>
+      </w:r>
+      <w:proofErr w:type="spellEnd"/>
+      <w:r>
+        <w:t>: 01100011 01110010 01101001 01110000 01110010 01101111 01100111 01100111</w:t>
+      </w:r>
+    </w:p>
     <w:p/>
     <w:p>
       <w:pPr>
         <w:spacing w:line="360" w:lineRule="auto"/>
       </w:pPr>
+      <w:r>
+        <w:rPr>
+          <w:lang w:val="en-US"/>
+        </w:rPr>
+        <w:t xml:space="preserve">Left side - </w:t>
+      </w:r>
+      <w:r>
+        <w:rPr>
+          <w:color w:val="4472C4" w:themeColor="accent1"/>
+        </w:rPr>
+        <w:t>01100011 01110010 01101001 01110000</w:t>
+      </w:r>
+    </w:p>
+    <w:p>
+      <w:pPr>
+        <w:spacing w:line="360" w:lineRule="auto"/>
+        <w:rPr>
+          <w:color w:val="00B050"/>
+        </w:rPr>
+      </w:pPr>
+      <w:r>
+        <w:rPr>
+          <w:lang w:val="en-US"/>
+        </w:rPr>
+        <w:t xml:space="preserve">Right side - </w:t>
+      </w:r>
+      <w:r>
+        <w:rPr>
+          <w:color w:val="00B050"/>
+        </w:rPr>
+        <w:t>01110010 01101111 01100111 01100111</w:t>
+      </w:r>
+    </w:p>
+    <w:p>
+      <w:pPr>
+        <w:spacing w:line="360" w:lineRule="auto"/>
+        <w:rPr>
+          <w:color w:val="00B050"/>
+        </w:rPr>
+      </w:pPr>
+    </w:p>
+    <w:p>
+      <w:pPr>
+        <w:spacing w:line="360" w:lineRule="auto"/>
+        <w:rPr>
+          <w:lang w:val="en-US"/>
+        </w:rPr>
+      </w:pPr>
+      <w:r>
+        <w:rPr>
+          <w:lang w:val="en-US"/>
+        </w:rPr>
+        <w:t>Keys: [</w:t>
+      </w:r>
+      <w:proofErr w:type="spellStart"/>
+      <w:r>
+        <w:rPr>
+          <w:color w:val="C00000"/>
+          <w:lang w:val="en-US"/>
+        </w:rPr>
+        <w:t>gd</w:t>
+      </w:r>
+      <w:r>
+        <w:rPr>
+          <w:lang w:val="en-US"/>
+        </w:rPr>
+        <w:t>gr</w:t>
+      </w:r>
+      <w:proofErr w:type="spellEnd"/>
+      <w:r>
+        <w:rPr>
+          <w:lang w:val="en-US"/>
+        </w:rPr>
+        <w:t xml:space="preserve">, </w:t>
+      </w:r>
+      <w:proofErr w:type="spellStart"/>
+      <w:r>
+        <w:rPr>
+          <w:lang w:val="en-US"/>
+        </w:rPr>
+        <w:t>adua</w:t>
+      </w:r>
+      <w:proofErr w:type="spellEnd"/>
+      <w:r>
+        <w:rPr>
+          <w:lang w:val="en-US"/>
+        </w:rPr>
+        <w:t xml:space="preserve">, </w:t>
+      </w:r>
+      <w:proofErr w:type="spellStart"/>
+      <w:r>
+        <w:rPr>
+          <w:lang w:val="en-US"/>
+        </w:rPr>
+        <w:t>teun</w:t>
+      </w:r>
+      <w:proofErr w:type="spellEnd"/>
+      <w:r>
+        <w:rPr>
+          <w:lang w:val="en-US"/>
+        </w:rPr>
+        <w:t xml:space="preserve">, </w:t>
+      </w:r>
+      <w:proofErr w:type="spellStart"/>
+      <w:r>
+        <w:rPr>
+          <w:lang w:val="en-US"/>
+        </w:rPr>
+        <w:t>iver</w:t>
+      </w:r>
+      <w:proofErr w:type="spellEnd"/>
+      <w:r>
+        <w:rPr>
+          <w:lang w:val="en-US"/>
+        </w:rPr>
+        <w:t>]</w:t>
+      </w:r>
+    </w:p>
+    <w:p>
+      <w:pPr>
+        <w:spacing w:line="360" w:lineRule="auto"/>
+        <w:rPr>
+          <w:lang w:val="en-US"/>
+        </w:rPr>
+      </w:pPr>
+      <w:r>
+        <w:rPr>
+          <w:lang w:val="en-US"/>
+        </w:rPr>
+        <w:t>K0: [01100111, 01100100, 01100111, 01110010]</w:t>
+      </w:r>
+    </w:p>
+    <w:p>
+      <w:pPr>
+        <w:spacing w:line="360" w:lineRule="auto"/>
+        <w:rPr>
+          <w:lang w:val="en-US"/>
+        </w:rPr>
+      </w:pPr>
+      <w:r>
+        <w:rPr>
+          <w:lang w:val="en-US"/>
+        </w:rPr>
+        <w:t>K1: [01100001, 01100100, 01110101, 01100001]</w:t>
+      </w:r>
+    </w:p>
+    <w:p>
+      <w:pPr>
+        <w:spacing w:line="360" w:lineRule="auto"/>
+        <w:rPr>
+          <w:lang w:val="en-US"/>
+        </w:rPr>
+      </w:pPr>
+      <w:r>
+        <w:rPr>
+          <w:lang w:val="en-US"/>
+        </w:rPr>
+        <w:t>K2: [01110100, 01100101, 01110101, 01101110]</w:t>
+      </w:r>
+    </w:p>
+    <w:p>
+      <w:pPr>
+        <w:spacing w:line="360" w:lineRule="auto"/>
+        <w:rPr>
+          <w:lang w:val="en-US"/>
+        </w:rPr>
+      </w:pPr>
+      <w:r>
+        <w:rPr>
+          <w:lang w:val="en-US"/>
+        </w:rPr>
+        <w:t>K3: [01101001, 01110110, 01100101, 01110010]</w:t>
+      </w:r>
+    </w:p>
+    <w:p>
+      <w:pPr>
+        <w:spacing w:line="360" w:lineRule="auto"/>
+        <w:rPr>
+          <w:lang w:val="en-US"/>
+        </w:rPr>
+      </w:pPr>
+    </w:p>
+    <w:p>
+      <w:pPr>
+        <w:spacing w:line="360" w:lineRule="auto"/>
+        <w:rPr>
+          <w:lang w:val="en-US"/>
+        </w:rPr>
+      </w:pPr>
+      <w:r>
+        <w:rPr>
+          <w:lang w:val="en-US"/>
+        </w:rPr>
+        <w:t>1: right &lt;&lt; 4</w:t>
+      </w:r>
+    </w:p>
+    <w:p>
+      <w:pPr>
+        <w:spacing w:line="360" w:lineRule="auto"/>
+        <w:rPr>
+          <w:lang w:val="en-US"/>
+        </w:rPr>
+      </w:pPr>
+      <w:r>
+        <w:rPr>
+          <w:lang w:val="en-US"/>
+        </w:rPr>
+        <w:t xml:space="preserve"> 01011101 01111110 00110101 11001110 &lt;&lt; 4</w:t>
+      </w:r>
+    </w:p>
+    <w:p>
+      <w:pPr>
+        <w:spacing w:line="360" w:lineRule="auto"/>
+        <w:rPr>
+          <w:lang w:val="en-US"/>
+        </w:rPr>
+      </w:pPr>
+      <w:r>
+        <w:rPr>
+          <w:lang w:val="en-US"/>
+        </w:rPr>
+        <w:t xml:space="preserve"> 11010111 11100011 01011100 11100000</w:t>
+      </w:r>
+    </w:p>
+    <w:p>
+      <w:pPr>
+        <w:spacing w:line="360" w:lineRule="auto"/>
+        <w:rPr>
+          <w:lang w:val="en-US"/>
+        </w:rPr>
+      </w:pPr>
+    </w:p>
+    <w:p>
+      <w:pPr>
+        <w:spacing w:line="360" w:lineRule="auto"/>
+        <w:rPr>
+          <w:lang w:val="en-US"/>
+        </w:rPr>
+      </w:pPr>
+      <w:r>
+        <w:rPr>
+          <w:lang w:val="en-US"/>
+        </w:rPr>
+        <w:t>2: ((1) + K2) mod 2^32</w:t>
+      </w:r>
+    </w:p>
+    <w:p>
+      <w:pPr>
+        <w:spacing w:line="360" w:lineRule="auto"/>
+        <w:rPr>
+          <w:lang w:val="en-US"/>
+        </w:rPr>
+      </w:pPr>
+      <w:r>
+        <w:rPr>
+          <w:lang w:val="en-US"/>
+        </w:rPr>
+        <w:t xml:space="preserve"> 11010111 11100011 01011100 11100000 + </w:t>
+      </w:r>
+    </w:p>
+    <w:p>
+      <w:pPr>
+        <w:spacing w:line="360" w:lineRule="auto"/>
+        <w:rPr>
+          <w:lang w:val="en-US"/>
+        </w:rPr>
+      </w:pPr>
+      <w:r>
+        <w:rPr>
+          <w:lang w:val="en-US"/>
+        </w:rPr>
+        <w:t xml:space="preserve"> 01110100 01100101 01110101 01101110 = </w:t>
+      </w:r>
+    </w:p>
+    <w:p>
+      <w:pPr>
+        <w:spacing w:line="360" w:lineRule="auto"/>
+        <w:rPr>
+          <w:lang w:val="en-US"/>
+        </w:rPr>
+      </w:pPr>
+      <w:r>
+        <w:rPr>
+          <w:lang w:val="en-US"/>
+        </w:rPr>
+        <w:t xml:space="preserve"> 01001100 01001000 11010010 01001110</w:t>
+      </w:r>
+    </w:p>
+    <w:p>
+      <w:pPr>
+        <w:spacing w:line="360" w:lineRule="auto"/>
+        <w:rPr>
+          <w:lang w:val="en-US"/>
+        </w:rPr>
+      </w:pPr>
+    </w:p>
+    <w:p>
+      <w:pPr>
+        <w:spacing w:line="360" w:lineRule="auto"/>
+        <w:rPr>
+          <w:lang w:val="en-US"/>
+        </w:rPr>
+      </w:pPr>
+      <w:r>
+        <w:rPr>
+          <w:lang w:val="en-US"/>
+        </w:rPr>
+        <w:t>3: (right + DELTA) mod 2^32</w:t>
+      </w:r>
+    </w:p>
+    <w:p>
+      <w:pPr>
+        <w:spacing w:line="360" w:lineRule="auto"/>
+        <w:rPr>
+          <w:lang w:val="en-US"/>
+        </w:rPr>
+      </w:pPr>
+      <w:r>
+        <w:rPr>
+          <w:lang w:val="en-US"/>
+        </w:rPr>
+        <w:t xml:space="preserve"> 01011101 01111110 00110101 11001110 + </w:t>
+      </w:r>
+    </w:p>
+    <w:p>
+      <w:pPr>
+        <w:spacing w:line="360" w:lineRule="auto"/>
+        <w:rPr>
+          <w:lang w:val="en-US"/>
+        </w:rPr>
+      </w:pPr>
+      <w:r>
+        <w:rPr>
+          <w:lang w:val="en-US"/>
+        </w:rPr>
+        <w:t xml:space="preserve"> 10011110 00110111 01111001 10111001 = </w:t>
+      </w:r>
+    </w:p>
+    <w:p>
+      <w:pPr>
+        <w:spacing w:line="360" w:lineRule="auto"/>
+        <w:rPr>
+          <w:lang w:val="en-US"/>
+        </w:rPr>
+      </w:pPr>
+      <w:r>
+        <w:rPr>
+          <w:lang w:val="en-US"/>
+        </w:rPr>
+        <w:t xml:space="preserve"> 11111011 10110101 10101111 10000111</w:t>
+      </w:r>
+    </w:p>
+    <w:p>
+      <w:pPr>
+        <w:spacing w:line="360" w:lineRule="auto"/>
+        <w:rPr>
+          <w:lang w:val="en-US"/>
+        </w:rPr>
+      </w:pPr>
+    </w:p>
+    <w:p>
+      <w:pPr>
+        <w:spacing w:line="360" w:lineRule="auto"/>
+        <w:rPr>
+          <w:lang w:val="en-US"/>
+        </w:rPr>
+      </w:pPr>
+      <w:r>
+        <w:rPr>
+          <w:lang w:val="en-US"/>
+        </w:rPr>
+        <w:t xml:space="preserve">4: (2) </w:t>
+      </w:r>
+      <w:proofErr w:type="spellStart"/>
+      <w:r>
+        <w:rPr>
+          <w:lang w:val="en-US"/>
+        </w:rPr>
+        <w:t>xor</w:t>
+      </w:r>
+      <w:proofErr w:type="spellEnd"/>
+      <w:r>
+        <w:rPr>
+          <w:lang w:val="en-US"/>
+        </w:rPr>
+        <w:t xml:space="preserve"> (3)</w:t>
+      </w:r>
+    </w:p>
+    <w:p>
+      <w:pPr>
+        <w:spacing w:line="360" w:lineRule="auto"/>
+        <w:rPr>
+          <w:lang w:val="en-US"/>
+        </w:rPr>
+      </w:pPr>
+      <w:r>
+        <w:rPr>
+          <w:lang w:val="en-US"/>
+        </w:rPr>
+        <w:t xml:space="preserve"> 01001100 01001000 11010010 01001110 </w:t>
+      </w:r>
+      <w:proofErr w:type="spellStart"/>
+      <w:r>
+        <w:rPr>
+          <w:lang w:val="en-US"/>
+        </w:rPr>
+        <w:t>xor</w:t>
+      </w:r>
+      <w:proofErr w:type="spellEnd"/>
+      <w:r>
+        <w:rPr>
+          <w:lang w:val="en-US"/>
+        </w:rPr>
+        <w:t xml:space="preserve"> </w:t>
+      </w:r>
+    </w:p>
+    <w:p>
+      <w:pPr>
+        <w:spacing w:line="360" w:lineRule="auto"/>
+        <w:rPr>
+          <w:lang w:val="en-US"/>
+        </w:rPr>
+      </w:pPr>
+      <w:r>
+        <w:rPr>
+          <w:lang w:val="en-US"/>
+        </w:rPr>
+        <w:t xml:space="preserve"> 11111011 10110101 10101111 10000111 = </w:t>
+      </w:r>
+    </w:p>
+    <w:p>
+      <w:pPr>
+        <w:spacing w:line="360" w:lineRule="auto"/>
+        <w:rPr>
+          <w:lang w:val="en-US"/>
+        </w:rPr>
+      </w:pPr>
+      <w:r>
+        <w:rPr>
+          <w:lang w:val="en-US"/>
+        </w:rPr>
+        <w:lastRenderedPageBreak/>
+        <w:t xml:space="preserve"> 10110111 11111101 01111101 11001001</w:t>
+      </w:r>
+    </w:p>
+    <w:p>
+      <w:pPr>
+        <w:spacing w:line="360" w:lineRule="auto"/>
+        <w:rPr>
+          <w:lang w:val="en-US"/>
+        </w:rPr>
+      </w:pPr>
+    </w:p>
+    <w:p>
+      <w:pPr>
+        <w:spacing w:line="360" w:lineRule="auto"/>
+        <w:rPr>
+          <w:lang w:val="en-US"/>
+        </w:rPr>
+      </w:pPr>
+      <w:r>
+        <w:rPr>
+          <w:lang w:val="en-US"/>
+        </w:rPr>
+        <w:t>5: right &gt;&gt; 5</w:t>
+      </w:r>
+    </w:p>
+    <w:p>
+      <w:pPr>
+        <w:spacing w:line="360" w:lineRule="auto"/>
+        <w:rPr>
+          <w:lang w:val="en-US"/>
+        </w:rPr>
+      </w:pPr>
+      <w:r>
+        <w:rPr>
+          <w:lang w:val="en-US"/>
+        </w:rPr>
+        <w:t xml:space="preserve"> 01011101 01111110 00110101 11001110 &gt;&gt; 5</w:t>
+      </w:r>
+    </w:p>
+    <w:p>
+      <w:pPr>
+        <w:spacing w:line="360" w:lineRule="auto"/>
+        <w:rPr>
+          <w:lang w:val="en-US"/>
+        </w:rPr>
+      </w:pPr>
+      <w:r>
+        <w:rPr>
+          <w:lang w:val="en-US"/>
+        </w:rPr>
+        <w:t xml:space="preserve"> 00000010 11101011 11110001 10101110</w:t>
+      </w:r>
+    </w:p>
+    <w:p>
+      <w:pPr>
+        <w:spacing w:line="360" w:lineRule="auto"/>
+        <w:rPr>
+          <w:lang w:val="en-US"/>
+        </w:rPr>
+      </w:pPr>
+    </w:p>
+    <w:p>
+      <w:pPr>
+        <w:spacing w:line="360" w:lineRule="auto"/>
+        <w:rPr>
+          <w:lang w:val="en-US"/>
+        </w:rPr>
+      </w:pPr>
+      <w:r>
+        <w:rPr>
+          <w:lang w:val="en-US"/>
+        </w:rPr>
+        <w:t>6: ((5) + K3) mod 2^32</w:t>
+      </w:r>
+    </w:p>
+    <w:p>
+      <w:pPr>
+        <w:spacing w:line="360" w:lineRule="auto"/>
+        <w:rPr>
+          <w:lang w:val="en-US"/>
+        </w:rPr>
+      </w:pPr>
+      <w:r>
+        <w:rPr>
+          <w:lang w:val="en-US"/>
+        </w:rPr>
+        <w:t xml:space="preserve"> 00000010 11101011 11110001 10101110 + </w:t>
+      </w:r>
+    </w:p>
+    <w:p>
+      <w:pPr>
+        <w:spacing w:line="360" w:lineRule="auto"/>
+        <w:rPr>
+          <w:lang w:val="en-US"/>
+        </w:rPr>
+      </w:pPr>
+      <w:r>
+        <w:rPr>
+          <w:lang w:val="en-US"/>
+        </w:rPr>
+        <w:t xml:space="preserve"> 01101001 01110110 01100101 01110010 = </w:t>
+      </w:r>
+    </w:p>
+    <w:p>
+      <w:pPr>
+        <w:spacing w:line="360" w:lineRule="auto"/>
+        <w:rPr>
+          <w:lang w:val="en-US"/>
+        </w:rPr>
+      </w:pPr>
+      <w:r>
+        <w:rPr>
+          <w:lang w:val="en-US"/>
+        </w:rPr>
+        <w:t xml:space="preserve"> 01101100 01100010 01010111 00100000</w:t>
+      </w:r>
+    </w:p>
+    <w:p>
+      <w:pPr>
+        <w:spacing w:line="360" w:lineRule="auto"/>
+        <w:rPr>
+          <w:lang w:val="en-US"/>
+        </w:rPr>
+      </w:pPr>
+    </w:p>
+    <w:p>
+      <w:pPr>
+        <w:spacing w:line="360" w:lineRule="auto"/>
+        <w:rPr>
+          <w:lang w:val="en-US"/>
+        </w:rPr>
+      </w:pPr>
+      <w:r>
+        <w:rPr>
+          <w:lang w:val="en-US"/>
+        </w:rPr>
+        <w:t xml:space="preserve">7: (4) </w:t>
+      </w:r>
+      <w:proofErr w:type="spellStart"/>
+      <w:r>
+        <w:rPr>
+          <w:lang w:val="en-US"/>
+        </w:rPr>
+        <w:t>xor</w:t>
+      </w:r>
+      <w:proofErr w:type="spellEnd"/>
+      <w:r>
+        <w:rPr>
+          <w:lang w:val="en-US"/>
+        </w:rPr>
+        <w:t xml:space="preserve"> (6)</w:t>
+      </w:r>
+    </w:p>
+    <w:p>
+      <w:pPr>
+        <w:spacing w:line="360" w:lineRule="auto"/>
+        <w:rPr>
+          <w:lang w:val="en-US"/>
+        </w:rPr>
+      </w:pPr>
+      <w:r>
+        <w:rPr>
+          <w:lang w:val="en-US"/>
+        </w:rPr>
+        <w:t xml:space="preserve"> 10110111 11111101 01111101 11001001 </w:t>
+      </w:r>
+      <w:proofErr w:type="spellStart"/>
+      <w:r>
+        <w:rPr>
+          <w:lang w:val="en-US"/>
+        </w:rPr>
+        <w:t>xor</w:t>
+      </w:r>
+      <w:proofErr w:type="spellEnd"/>
+      <w:r>
+        <w:rPr>
+          <w:lang w:val="en-US"/>
+        </w:rPr>
+        <w:t xml:space="preserve"> </w:t>
+      </w:r>
+    </w:p>
+    <w:p>
+      <w:pPr>
+        <w:spacing w:line="360" w:lineRule="auto"/>
+        <w:rPr>
+          <w:lang w:val="en-US"/>
+        </w:rPr>
+      </w:pPr>
+      <w:r>
+        <w:rPr>
+          <w:lang w:val="en-US"/>
+        </w:rPr>
+        <w:t xml:space="preserve"> 01101100 01100010 01010111 00100000 = </w:t>
+      </w:r>
+    </w:p>
+    <w:p>
+      <w:pPr>
+        <w:spacing w:line="360" w:lineRule="auto"/>
+        <w:rPr>
+          <w:lang w:val="en-US"/>
+        </w:rPr>
+      </w:pPr>
+      <w:r>
+        <w:rPr>
+          <w:lang w:val="en-US"/>
+        </w:rPr>
+        <w:t xml:space="preserve"> 11011011 10011111 00101010 11101001</w:t>
+      </w:r>
+    </w:p>
+    <w:p>
+      <w:pPr>
+        <w:spacing w:line="360" w:lineRule="auto"/>
+        <w:rPr>
+          <w:lang w:val="en-US"/>
+        </w:rPr>
+      </w:pPr>
+    </w:p>
+    <w:p>
+      <w:pPr>
+        <w:spacing w:line="360" w:lineRule="auto"/>
+        <w:rPr>
+          <w:lang w:val="en-US"/>
+        </w:rPr>
+      </w:pPr>
+      <w:r>
+        <w:rPr>
+          <w:lang w:val="en-US"/>
+        </w:rPr>
+        <w:t>8: (left + (7)) mod 2^32</w:t>
+      </w:r>
+    </w:p>
+    <w:p>
+      <w:pPr>
+        <w:spacing w:line="360" w:lineRule="auto"/>
+        <w:rPr>
+          <w:lang w:val="en-US"/>
+        </w:rPr>
+      </w:pPr>
+      <w:r>
+        <w:rPr>
+          <w:lang w:val="en-US"/>
+        </w:rPr>
+        <w:t xml:space="preserve"> 01110010 01101111 01100111 01100111 + </w:t>
+      </w:r>
+    </w:p>
+    <w:p>
+      <w:pPr>
+        <w:spacing w:line="360" w:lineRule="auto"/>
+        <w:rPr>
+          <w:lang w:val="en-US"/>
+        </w:rPr>
+      </w:pPr>
+      <w:r>
+        <w:rPr>
+          <w:lang w:val="en-US"/>
+        </w:rPr>
+        <w:t xml:space="preserve"> 11011011 10011111 00101010 11101001 = </w:t>
+      </w:r>
+    </w:p>
+    <w:p>
+      <w:pPr>
+        <w:spacing w:line="360" w:lineRule="auto"/>
+        <w:rPr>
+          <w:lang w:val="en-US"/>
+        </w:rPr>
+      </w:pPr>
+      <w:r>
+        <w:rPr>
+          <w:lang w:val="en-US"/>
+        </w:rPr>
+        <w:t xml:space="preserve"> 01001110 00001110 10010010 01010000</w:t>
+      </w:r>
+    </w:p>
+    <w:p>
+      <w:pPr>
+        <w:spacing w:line="360" w:lineRule="auto"/>
+        <w:rPr>
+          <w:lang w:val="en-US"/>
+        </w:rPr>
+      </w:pPr>
+    </w:p>
+    <w:p>
+      <w:pPr>
+        <w:spacing w:line="360" w:lineRule="auto"/>
+        <w:rPr>
+          <w:lang w:val="en-US"/>
+        </w:rPr>
+      </w:pPr>
+      <w:r>
+        <w:rPr>
+          <w:lang w:val="en-US"/>
+        </w:rPr>
+        <w:t xml:space="preserve"> 01011101 01111110 00110101 11001110 01001110 00001110 10010010 01010000</w:t>
+      </w:r>
+    </w:p>
+    <w:p>
+      <w:pPr>
+        <w:spacing w:line="360" w:lineRule="auto"/>
+        <w:rPr>
+          <w:lang w:val="en-US"/>
+        </w:rPr>
+      </w:pPr>
+      <w:r>
+        <w:rPr>
+          <w:lang w:val="en-US"/>
+        </w:rPr>
+        <w:t xml:space="preserve">Result: </w:t>
+      </w:r>
+    </w:p>
+    <w:p>
+      <w:pPr>
+        <w:spacing w:line="360" w:lineRule="auto"/>
+        <w:rPr>
+          <w:lang w:val="en-US"/>
+        </w:rPr>
+      </w:pPr>
+      <w:r>
+        <w:rPr>
+          <w:lang w:val="en-US"/>
+        </w:rPr>
+        <w:t xml:space="preserve"> 01011101 01111110 00110101 11001110 01001110 00001110 10010010 01010000, </w:t>
+      </w:r>
+    </w:p>
+    <w:p>
+      <w:pPr>
+        <w:spacing w:line="360" w:lineRule="auto"/>
+        <w:rPr>
+          <w:rFonts w:ascii="MS Mincho" w:eastAsia="MS Mincho" w:hAnsi="MS Mincho" w:cs="MS Mincho"/>
+        </w:rPr>
+      </w:pPr>
+      <w:r>
+        <w:rPr>
+          <w:lang w:val="en-US"/>
+        </w:rPr>
+        <w:t>]</w:t>
+      </w:r>
+      <w:proofErr w:type="spellStart"/>
+      <w:r>
+        <w:rPr>
+          <w:rFonts w:ascii="MS Gothic" w:eastAsia="MS Gothic" w:hAnsi="MS Gothic" w:cs="MS Gothic" w:hint="eastAsia"/>
+          <w:lang w:val="en-US"/>
+        </w:rPr>
+        <w:t>嵾縵</w:t>
+      </w:r>
+      <w:r>
+        <w:rPr>
+          <w:rFonts w:ascii="Malgun Gothic" w:eastAsia="Malgun Gothic" w:hAnsi="Malgun Gothic" w:cs="Malgun Gothic" w:hint="eastAsia"/>
+          <w:lang w:val="en-US"/>
+        </w:rPr>
+        <w:t>㗎칎</w:t>
+      </w:r>
+      <w:r>
+        <w:rPr>
+          <w:rFonts w:ascii="MS Mincho" w:eastAsia="MS Mincho" w:hAnsi="MS Mincho" w:cs="MS Mincho" w:hint="eastAsia"/>
+          <w:lang w:val="en-US"/>
+        </w:rPr>
+        <w:t>与</w:t>
+      </w:r>
+      <w:proofErr w:type="spellEnd"/>
+      <w:r>
+        <w:rPr>
+          <w:lang w:val="en-US"/>
+        </w:rPr>
+        <w:t>ຒ</w:t>
+      </w:r>
+      <w:r>
+        <w:rPr>
+          <w:rFonts w:ascii="MS Mincho" w:eastAsia="MS Mincho" w:hAnsi="MS Mincho" w:cs="MS Mincho" w:hint="eastAsia"/>
+          <w:lang w:val="en-US"/>
+        </w:rPr>
+        <w:t>鉐</w:t>
+      </w:r>
+    </w:p>
+    <w:p>
+      <w:pPr>
+        <w:spacing w:line="360" w:lineRule="auto"/>
+        <w:rPr>
+          <w:rFonts w:ascii="MS Mincho" w:eastAsia="MS Mincho" w:hAnsi="MS Mincho" w:cs="MS Mincho"/>
+        </w:rPr>
+      </w:pPr>
+    </w:p>
+    <w:p>
+      <w:pPr>
+        <w:spacing w:line="360" w:lineRule="auto"/>
+        <w:rPr>
+          <w:lang w:val="en-US"/>
+        </w:rPr>
+      </w:pPr>
+      <w:r>
+        <w:rPr>
+          <w:lang w:val="en-US"/>
+        </w:rPr>
+        <w:t>1: right &lt;&lt; 4</w:t>
+      </w:r>
+    </w:p>
+    <w:p>
+      <w:pPr>
+        <w:spacing w:line="360" w:lineRule="auto"/>
+        <w:rPr>
+          <w:lang w:val="en-US"/>
+        </w:rPr>
+      </w:pPr>
+      <w:r>
+        <w:rPr>
+          <w:lang w:val="en-US"/>
+        </w:rPr>
+        <w:t xml:space="preserve"> 01011101 01111110 00110101 11001110 &lt;&lt; 4</w:t>
+      </w:r>
+    </w:p>
+    <w:p>
+      <w:pPr>
+        <w:spacing w:line="360" w:lineRule="auto"/>
+        <w:rPr>
+          <w:lang w:val="en-US"/>
+        </w:rPr>
+      </w:pPr>
+      <w:r>
+        <w:rPr>
+          <w:lang w:val="en-US"/>
+        </w:rPr>
+        <w:t xml:space="preserve"> 11010111 11100011 01011100 11100000</w:t>
+      </w:r>
+    </w:p>
+    <w:p>
+      <w:pPr>
+        <w:spacing w:line="360" w:lineRule="auto"/>
+        <w:rPr>
+          <w:lang w:val="en-US"/>
+        </w:rPr>
+      </w:pPr>
+    </w:p>
+    <w:p>
+      <w:pPr>
+        <w:spacing w:line="360" w:lineRule="auto"/>
+        <w:rPr>
+          <w:lang w:val="en-US"/>
+        </w:rPr>
+      </w:pPr>
+      <w:r>
+        <w:rPr>
+          <w:lang w:val="en-US"/>
+        </w:rPr>
+        <w:t>2: ((1) + K2) mod 2^32</w:t>
+      </w:r>
+    </w:p>
+    <w:p>
+      <w:pPr>
+        <w:spacing w:line="360" w:lineRule="auto"/>
+        <w:rPr>
+          <w:lang w:val="en-US"/>
+        </w:rPr>
+      </w:pPr>
+      <w:r>
+        <w:rPr>
+          <w:lang w:val="en-US"/>
+        </w:rPr>
+        <w:t xml:space="preserve"> 11010111 11100011 01011100 11100000 + </w:t>
+      </w:r>
+    </w:p>
+    <w:p>
+      <w:pPr>
+        <w:spacing w:line="360" w:lineRule="auto"/>
+        <w:rPr>
+          <w:lang w:val="en-US"/>
+        </w:rPr>
+      </w:pPr>
+      <w:r>
+        <w:rPr>
+          <w:lang w:val="en-US"/>
+        </w:rPr>
+        <w:t xml:space="preserve"> 01110100 01100101 01110101 01101110 = </w:t>
+      </w:r>
+    </w:p>
+    <w:p>
+      <w:pPr>
+        <w:spacing w:line="360" w:lineRule="auto"/>
+        <w:rPr>
+          <w:lang w:val="en-US"/>
+        </w:rPr>
+      </w:pPr>
+      <w:r>
+        <w:rPr>
+          <w:lang w:val="en-US"/>
+        </w:rPr>
+        <w:t xml:space="preserve"> 01001100 01001000 11010010 01001110</w:t>
+      </w:r>
+    </w:p>
+    <w:p>
+      <w:pPr>
+        <w:spacing w:line="360" w:lineRule="auto"/>
+        <w:rPr>
+          <w:lang w:val="en-US"/>
+        </w:rPr>
+      </w:pPr>
+    </w:p>
+    <w:p>
+      <w:pPr>
+        <w:spacing w:line="360" w:lineRule="auto"/>
+        <w:rPr>
+          <w:lang w:val="en-US"/>
+        </w:rPr>
+      </w:pPr>
+      <w:r>
+        <w:rPr>
+          <w:lang w:val="en-US"/>
+        </w:rPr>
+        <w:t>3: (right + DELTA) mod 2^32</w:t>
+      </w:r>
+    </w:p>
+    <w:p>
+      <w:pPr>
+        <w:spacing w:line="360" w:lineRule="auto"/>
+        <w:rPr>
+          <w:lang w:val="en-US"/>
+        </w:rPr>
+      </w:pPr>
+      <w:r>
+        <w:rPr>
+          <w:lang w:val="en-US"/>
+        </w:rPr>
+        <w:t xml:space="preserve"> 01011101 01111110 00110101 11001110 + </w:t>
+      </w:r>
+    </w:p>
+    <w:p>
+      <w:pPr>
+        <w:spacing w:line="360" w:lineRule="auto"/>
+        <w:rPr>
+          <w:lang w:val="en-US"/>
+        </w:rPr>
+      </w:pPr>
+      <w:r>
+        <w:rPr>
+          <w:lang w:val="en-US"/>
+        </w:rPr>
+        <w:t xml:space="preserve"> 10011110 00110111 01111001 10111001 = </w:t>
+      </w:r>
+    </w:p>
+    <w:p>
+      <w:pPr>
+        <w:spacing w:line="360" w:lineRule="auto"/>
+        <w:rPr>
+          <w:lang w:val="en-US"/>
+        </w:rPr>
+      </w:pPr>
+      <w:r>
+        <w:rPr>
+          <w:lang w:val="en-US"/>
+        </w:rPr>
+        <w:t xml:space="preserve"> 11111011 10110101 10101111 10000111</w:t>
+      </w:r>
+    </w:p>
+    <w:p>
+      <w:pPr>
+        <w:spacing w:line="360" w:lineRule="auto"/>
+        <w:rPr>
+          <w:lang w:val="en-US"/>
+        </w:rPr>
+      </w:pPr>
+    </w:p>
+    <w:p>
+      <w:pPr>
+        <w:spacing w:line="360" w:lineRule="auto"/>
+        <w:rPr>
+          <w:lang w:val="en-US"/>
+        </w:rPr>
+      </w:pPr>
+      <w:r>
+        <w:rPr>
+          <w:lang w:val="en-US"/>
+        </w:rPr>
+        <w:t xml:space="preserve">4: (2) </w:t>
+      </w:r>
+      <w:proofErr w:type="spellStart"/>
+      <w:r>
+        <w:rPr>
+          <w:lang w:val="en-US"/>
+        </w:rPr>
+        <w:t>xor</w:t>
+      </w:r>
+      <w:proofErr w:type="spellEnd"/>
+      <w:r>
+        <w:rPr>
+          <w:lang w:val="en-US"/>
+        </w:rPr>
+        <w:t xml:space="preserve"> (3)</w:t>
+      </w:r>
+    </w:p>
+    <w:p>
+      <w:pPr>
+        <w:spacing w:line="360" w:lineRule="auto"/>
+        <w:rPr>
+          <w:lang w:val="en-US"/>
+        </w:rPr>
+      </w:pPr>
+      <w:r>
+        <w:rPr>
+          <w:lang w:val="en-US"/>
+        </w:rPr>
+        <w:t xml:space="preserve"> 01001100 01001000 11010010 01001110 </w:t>
+      </w:r>
+      <w:proofErr w:type="spellStart"/>
+      <w:r>
+        <w:rPr>
+          <w:lang w:val="en-US"/>
+        </w:rPr>
+        <w:t>xor</w:t>
+      </w:r>
+      <w:proofErr w:type="spellEnd"/>
+      <w:r>
+        <w:rPr>
+          <w:lang w:val="en-US"/>
+        </w:rPr>
+        <w:t xml:space="preserve"> </w:t>
+      </w:r>
+    </w:p>
+    <w:p>
+      <w:pPr>
+        <w:spacing w:line="360" w:lineRule="auto"/>
+        <w:rPr>
+          <w:lang w:val="en-US"/>
+        </w:rPr>
+      </w:pPr>
+      <w:r>
+        <w:rPr>
+          <w:lang w:val="en-US"/>
+        </w:rPr>
+        <w:t xml:space="preserve"> 11111011 10110101 10101111 10000111 = </w:t>
+      </w:r>
+    </w:p>
+    <w:p>
+      <w:pPr>
+        <w:spacing w:line="360" w:lineRule="auto"/>
+        <w:rPr>
+          <w:lang w:val="en-US"/>
+        </w:rPr>
+      </w:pPr>
+      <w:r>
+        <w:rPr>
+          <w:lang w:val="en-US"/>
+        </w:rPr>
+        <w:t xml:space="preserve"> 10110111 11111101 01111101 11001001</w:t>
+      </w:r>
+    </w:p>
+    <w:p>
+      <w:pPr>
+        <w:spacing w:line="360" w:lineRule="auto"/>
+        <w:rPr>
+          <w:lang w:val="en-US"/>
+        </w:rPr>
+      </w:pPr>
+    </w:p>
+    <w:p>
+      <w:pPr>
+        <w:spacing w:line="360" w:lineRule="auto"/>
+        <w:rPr>
+          <w:lang w:val="en-US"/>
+        </w:rPr>
+      </w:pPr>
+      <w:r>
+        <w:rPr>
+          <w:lang w:val="en-US"/>
+        </w:rPr>
+        <w:t>5: right &gt;&gt; 5</w:t>
+      </w:r>
+    </w:p>
+    <w:p>
+      <w:pPr>
+        <w:spacing w:line="360" w:lineRule="auto"/>
+        <w:rPr>
+          <w:lang w:val="en-US"/>
+        </w:rPr>
+      </w:pPr>
+      <w:r>
+        <w:rPr>
+          <w:lang w:val="en-US"/>
+        </w:rPr>
+        <w:t xml:space="preserve"> 01011101 01111110 00110101 11001110 &gt;&gt; 5</w:t>
+      </w:r>
+    </w:p>
+    <w:p>
+      <w:pPr>
+        <w:spacing w:line="360" w:lineRule="auto"/>
+        <w:rPr>
+          <w:lang w:val="en-US"/>
+        </w:rPr>
+      </w:pPr>
+      <w:r>
+        <w:rPr>
+          <w:lang w:val="en-US"/>
+        </w:rPr>
+        <w:t xml:space="preserve"> 00000010 11101011 11110001 10101110</w:t>
+      </w:r>
+    </w:p>
+    <w:p>
+      <w:pPr>
+        <w:spacing w:line="360" w:lineRule="auto"/>
+        <w:rPr>
+          <w:lang w:val="en-US"/>
+        </w:rPr>
+      </w:pPr>
+    </w:p>
+    <w:p>
+      <w:pPr>
+        <w:spacing w:line="360" w:lineRule="auto"/>
+        <w:rPr>
+          <w:lang w:val="en-US"/>
+        </w:rPr>
+      </w:pPr>
+      <w:r>
+        <w:rPr>
+          <w:lang w:val="en-US"/>
+        </w:rPr>
+        <w:t>6: ((5) + K3) mod 2^32</w:t>
+      </w:r>
+    </w:p>
+    <w:p>
+      <w:pPr>
+        <w:spacing w:line="360" w:lineRule="auto"/>
+      </w:pPr>
+      <w:r>
+        <w:rPr>
+          <w:lang w:val="en-US"/>
+        </w:rPr>
+        <w:t xml:space="preserve"> </w:t>
+      </w:r>
+      <w:r>
+        <w:t xml:space="preserve">00000010 11101011 11110001 10101110 + </w:t>
+      </w:r>
+    </w:p>
+    <w:p>
+      <w:pPr>
+        <w:spacing w:line="360" w:lineRule="auto"/>
+      </w:pPr>
+      <w:r>
+        <w:t xml:space="preserve"> 01101001 01110110 01100101 01110010 = </w:t>
+      </w:r>
+    </w:p>
+    <w:p>
+      <w:pPr>
+        <w:spacing w:line="360" w:lineRule="auto"/>
+      </w:pPr>
+      <w:r>
+        <w:t xml:space="preserve"> 01101100 01100010 01010111 00100000</w:t>
+      </w:r>
+    </w:p>
+    <w:p>
+      <w:pPr>
+        <w:spacing w:line="360" w:lineRule="auto"/>
+      </w:pPr>
+    </w:p>
+    <w:p>
+      <w:pPr>
+        <w:spacing w:line="360" w:lineRule="auto"/>
+      </w:pPr>
+      <w:r>
+        <w:t xml:space="preserve">7: (4) </w:t>
+      </w:r>
+      <w:proofErr w:type="spellStart"/>
+      <w:r>
+        <w:t>xor</w:t>
+      </w:r>
+      <w:proofErr w:type="spellEnd"/>
+      <w:r>
+        <w:t xml:space="preserve"> (6)</w:t>
+      </w:r>
+    </w:p>
+    <w:p>
+      <w:pPr>
+        <w:spacing w:line="360" w:lineRule="auto"/>
+      </w:pPr>
+      <w:r>
+        <w:t xml:space="preserve"> 10110111 11111101 01111101 11001001 </w:t>
+      </w:r>
+      <w:proofErr w:type="spellStart"/>
+      <w:r>
+        <w:t>xor</w:t>
+      </w:r>
+      <w:proofErr w:type="spellEnd"/>
+      <w:r>
+        <w:t xml:space="preserve"> </w:t>
+      </w:r>
+    </w:p>
+    <w:p>
+      <w:pPr>
+        <w:spacing w:line="360" w:lineRule="auto"/>
+      </w:pPr>
+      <w:r>
+        <w:t xml:space="preserve"> 01101100 01100010 01010111 00100000 = </w:t>
+      </w:r>
+    </w:p>
+    <w:p>
+      <w:pPr>
+        <w:spacing w:line="360" w:lineRule="auto"/>
+      </w:pPr>
+      <w:r>
+        <w:t xml:space="preserve"> 11011011 10011111 00101010 11101001</w:t>
+      </w:r>
+    </w:p>
+    <w:p>
+      <w:pPr>
+        <w:spacing w:line="360" w:lineRule="auto"/>
+      </w:pPr>
+    </w:p>
+    <w:p>
+      <w:pPr>
+        <w:spacing w:line="360" w:lineRule="auto"/>
+      </w:pPr>
+      <w:r>
+        <w:t>8: (</w:t>
+      </w:r>
+      <w:proofErr w:type="spellStart"/>
+      <w:r>
+        <w:t>left</w:t>
+      </w:r>
+      <w:proofErr w:type="spellEnd"/>
+      <w:r>
+        <w:t xml:space="preserve"> - (7)) </w:t>
+      </w:r>
+      <w:proofErr w:type="spellStart"/>
+      <w:r>
+        <w:t>mod</w:t>
+      </w:r>
+      <w:proofErr w:type="spellEnd"/>
+      <w:r>
+        <w:t xml:space="preserve"> 2^32</w:t>
+      </w:r>
+    </w:p>
+    <w:p>
+      <w:pPr>
+        <w:spacing w:line="360" w:lineRule="auto"/>
+      </w:pPr>
+      <w:r>
+        <w:t xml:space="preserve"> 01001110 00001110 10010010 01010000 - </w:t>
+      </w:r>
+    </w:p>
+    <w:p>
+      <w:pPr>
+        <w:spacing w:line="360" w:lineRule="auto"/>
+      </w:pPr>
+      <w:r>
+        <w:t xml:space="preserve"> 11011011 10011111 00101010 11101001 = </w:t>
+      </w:r>
+    </w:p>
+    <w:p>
+      <w:pPr>
+        <w:spacing w:line="360" w:lineRule="auto"/>
+      </w:pPr>
+      <w:r>
+        <w:t xml:space="preserve"> 01110010 01101111 01100111 01100111</w:t>
+      </w:r>
     </w:p>
     <w:p>
       <w:pPr>
@@ -4240,6 +5694,487 @@
         <w:t>Дешифрование</w:t>
       </w:r>
       <w:bookmarkEnd w:id="6"/>
+    </w:p>
+    <w:p>
+      <w:pPr>
+        <w:rPr>
+          <w:lang w:val="en-US"/>
+        </w:rPr>
+      </w:pPr>
+      <w:r>
+        <w:rPr>
+          <w:lang w:val="en-US"/>
+        </w:rPr>
+        <w:t>1: right &lt;&lt; 4</w:t>
+      </w:r>
+    </w:p>
+    <w:p>
+      <w:pPr>
+        <w:rPr>
+          <w:lang w:val="en-US"/>
+        </w:rPr>
+      </w:pPr>
+      <w:r>
+        <w:rPr>
+          <w:lang w:val="en-US"/>
+        </w:rPr>
+        <w:t xml:space="preserve"> 01011101 01111110 00110101 11001110 &lt;&lt; 4</w:t>
+      </w:r>
+    </w:p>
+    <w:p>
+      <w:pPr>
+        <w:rPr>
+          <w:lang w:val="en-US"/>
+        </w:rPr>
+      </w:pPr>
+      <w:r>
+        <w:rPr>
+          <w:lang w:val="en-US"/>
+        </w:rPr>
+        <w:t xml:space="preserve"> 11010111 11100011 01011100 11100000</w:t>
+      </w:r>
+    </w:p>
+    <w:p>
+      <w:pPr>
+        <w:rPr>
+          <w:lang w:val="en-US"/>
+        </w:rPr>
+      </w:pPr>
+    </w:p>
+    <w:p>
+      <w:pPr>
+        <w:rPr>
+          <w:lang w:val="en-US"/>
+        </w:rPr>
+      </w:pPr>
+      <w:r>
+        <w:rPr>
+          <w:lang w:val="en-US"/>
+        </w:rPr>
+        <w:t>2: ((1) + K2) mod 2^32</w:t>
+      </w:r>
+    </w:p>
+    <w:p>
+      <w:pPr>
+        <w:rPr>
+          <w:lang w:val="en-US"/>
+        </w:rPr>
+      </w:pPr>
+      <w:r>
+        <w:rPr>
+          <w:lang w:val="en-US"/>
+        </w:rPr>
+        <w:t xml:space="preserve"> 11010111 11100011 01011100 11100000 + </w:t>
+      </w:r>
+    </w:p>
+    <w:p>
+      <w:pPr>
+        <w:rPr>
+          <w:lang w:val="en-US"/>
+        </w:rPr>
+      </w:pPr>
+      <w:r>
+        <w:rPr>
+          <w:lang w:val="en-US"/>
+        </w:rPr>
+        <w:t xml:space="preserve"> 01110100 01100101 01110101 01101110 = </w:t>
+      </w:r>
+    </w:p>
+    <w:p>
+      <w:pPr>
+        <w:rPr>
+          <w:lang w:val="en-US"/>
+        </w:rPr>
+      </w:pPr>
+      <w:r>
+        <w:rPr>
+          <w:lang w:val="en-US"/>
+        </w:rPr>
+        <w:lastRenderedPageBreak/>
+        <w:t xml:space="preserve"> 01001100 01001000 11010010 01001110</w:t>
+      </w:r>
+    </w:p>
+    <w:p>
+      <w:pPr>
+        <w:rPr>
+          <w:lang w:val="en-US"/>
+        </w:rPr>
+      </w:pPr>
+    </w:p>
+    <w:p>
+      <w:pPr>
+        <w:rPr>
+          <w:lang w:val="en-US"/>
+        </w:rPr>
+      </w:pPr>
+      <w:r>
+        <w:rPr>
+          <w:lang w:val="en-US"/>
+        </w:rPr>
+        <w:t>3: (right + DELTA) mod 2^32</w:t>
+      </w:r>
+    </w:p>
+    <w:p>
+      <w:pPr>
+        <w:rPr>
+          <w:lang w:val="en-US"/>
+        </w:rPr>
+      </w:pPr>
+      <w:r>
+        <w:rPr>
+          <w:lang w:val="en-US"/>
+        </w:rPr>
+        <w:t xml:space="preserve"> 01011101 01111110 00110101 11001110 + </w:t>
+      </w:r>
+    </w:p>
+    <w:p>
+      <w:pPr>
+        <w:rPr>
+          <w:lang w:val="en-US"/>
+        </w:rPr>
+      </w:pPr>
+      <w:r>
+        <w:rPr>
+          <w:lang w:val="en-US"/>
+        </w:rPr>
+        <w:t xml:space="preserve"> 10011110 00110111 01111001 10111001 = </w:t>
+      </w:r>
+    </w:p>
+    <w:p>
+      <w:pPr>
+        <w:rPr>
+          <w:lang w:val="en-US"/>
+        </w:rPr>
+      </w:pPr>
+      <w:r>
+        <w:rPr>
+          <w:lang w:val="en-US"/>
+        </w:rPr>
+        <w:t xml:space="preserve"> 11111011 10110101 10101111 10000111</w:t>
+      </w:r>
+    </w:p>
+    <w:p>
+      <w:pPr>
+        <w:rPr>
+          <w:lang w:val="en-US"/>
+        </w:rPr>
+      </w:pPr>
+    </w:p>
+    <w:p>
+      <w:pPr>
+        <w:rPr>
+          <w:lang w:val="en-US"/>
+        </w:rPr>
+      </w:pPr>
+      <w:r>
+        <w:rPr>
+          <w:lang w:val="en-US"/>
+        </w:rPr>
+        <w:t>4: (2) xor (3)</w:t>
+      </w:r>
+    </w:p>
+    <w:p>
+      <w:pPr>
+        <w:rPr>
+          <w:lang w:val="en-US"/>
+        </w:rPr>
+      </w:pPr>
+      <w:r>
+        <w:rPr>
+          <w:lang w:val="en-US"/>
+        </w:rPr>
+        <w:t xml:space="preserve"> 01001100 01001000 11010010 01001110 xor </w:t>
+      </w:r>
+    </w:p>
+    <w:p>
+      <w:pPr>
+        <w:rPr>
+          <w:lang w:val="en-US"/>
+        </w:rPr>
+      </w:pPr>
+      <w:r>
+        <w:rPr>
+          <w:lang w:val="en-US"/>
+        </w:rPr>
+        <w:t xml:space="preserve"> 11111011 10110101 10101111 10000111 = </w:t>
+      </w:r>
+    </w:p>
+    <w:p>
+      <w:pPr>
+        <w:rPr>
+          <w:lang w:val="en-US"/>
+        </w:rPr>
+      </w:pPr>
+      <w:r>
+        <w:rPr>
+          <w:lang w:val="en-US"/>
+        </w:rPr>
+        <w:t xml:space="preserve"> 10110111 11111101 01111101 11001001</w:t>
+      </w:r>
+    </w:p>
+    <w:p>
+      <w:pPr>
+        <w:rPr>
+          <w:lang w:val="en-US"/>
+        </w:rPr>
+      </w:pPr>
+    </w:p>
+    <w:p>
+      <w:pPr>
+        <w:rPr>
+          <w:lang w:val="en-US"/>
+        </w:rPr>
+      </w:pPr>
+      <w:r>
+        <w:rPr>
+          <w:lang w:val="en-US"/>
+        </w:rPr>
+        <w:t>5: right &gt;&gt; 5</w:t>
+      </w:r>
+    </w:p>
+    <w:p>
+      <w:pPr>
+        <w:rPr>
+          <w:lang w:val="en-US"/>
+        </w:rPr>
+      </w:pPr>
+      <w:r>
+        <w:rPr>
+          <w:lang w:val="en-US"/>
+        </w:rPr>
+        <w:t xml:space="preserve"> 01011101 01111110 00110101 11001110 &gt;&gt; 5</w:t>
+      </w:r>
+    </w:p>
+    <w:p>
+      <w:pPr>
+        <w:rPr>
+          <w:lang w:val="en-US"/>
+        </w:rPr>
+      </w:pPr>
+      <w:r>
+        <w:rPr>
+          <w:lang w:val="en-US"/>
+        </w:rPr>
+        <w:t xml:space="preserve"> 00000010 11101011 11110001 10101110</w:t>
+      </w:r>
+    </w:p>
+    <w:p>
+      <w:pPr>
+        <w:rPr>
+          <w:lang w:val="en-US"/>
+        </w:rPr>
+      </w:pPr>
+    </w:p>
+    <w:p>
+      <w:pPr>
+        <w:rPr>
+          <w:lang w:val="en-US"/>
+        </w:rPr>
+      </w:pPr>
+      <w:r>
+        <w:rPr>
+          <w:lang w:val="en-US"/>
+        </w:rPr>
+        <w:t>6: ((5) + K3) mod 2^32</w:t>
+      </w:r>
+    </w:p>
+    <w:p>
+      <w:pPr>
+        <w:rPr>
+          <w:lang w:val="en-US"/>
+        </w:rPr>
+      </w:pPr>
+      <w:r>
+        <w:rPr>
+          <w:lang w:val="en-US"/>
+        </w:rPr>
+        <w:t xml:space="preserve"> 00000010 11101011 11110001 10101110 + </w:t>
+      </w:r>
+    </w:p>
+    <w:p>
+      <w:pPr>
+        <w:rPr>
+          <w:lang w:val="en-US"/>
+        </w:rPr>
+      </w:pPr>
+      <w:r>
+        <w:rPr>
+          <w:lang w:val="en-US"/>
+        </w:rPr>
+        <w:t xml:space="preserve"> 01101001 01110110 01100101 01110010 = </w:t>
+      </w:r>
+    </w:p>
+    <w:p>
+      <w:pPr>
+        <w:rPr>
+          <w:lang w:val="en-US"/>
+        </w:rPr>
+      </w:pPr>
+      <w:r>
+        <w:rPr>
+          <w:lang w:val="en-US"/>
+        </w:rPr>
+        <w:t xml:space="preserve"> 01101100 01100010 01010111 00100000</w:t>
+      </w:r>
+    </w:p>
+    <w:p>
+      <w:pPr>
+        <w:rPr>
+          <w:lang w:val="en-US"/>
+        </w:rPr>
+      </w:pPr>
+    </w:p>
+    <w:p>
+      <w:pPr>
+        <w:rPr>
+          <w:lang w:val="en-US"/>
+        </w:rPr>
+      </w:pPr>
+      <w:r>
+        <w:rPr>
+          <w:lang w:val="en-US"/>
+        </w:rPr>
+        <w:t>7: (4) xor (6)</w:t>
+      </w:r>
+    </w:p>
+    <w:p>
+      <w:pPr>
+        <w:rPr>
+          <w:lang w:val="en-US"/>
+        </w:rPr>
+      </w:pPr>
+      <w:r>
+        <w:rPr>
+          <w:lang w:val="en-US"/>
+        </w:rPr>
+        <w:t xml:space="preserve"> 10110111 11111101 01111101 11001001 xor </w:t>
+      </w:r>
+    </w:p>
+    <w:p>
+      <w:pPr>
+        <w:rPr>
+          <w:lang w:val="en-US"/>
+        </w:rPr>
+      </w:pPr>
+      <w:r>
+        <w:rPr>
+          <w:lang w:val="en-US"/>
+        </w:rPr>
+        <w:t xml:space="preserve"> 01101100 01100010 01010111 00100000 = </w:t>
+      </w:r>
+    </w:p>
+    <w:p>
+      <w:pPr>
+        <w:rPr>
+          <w:lang w:val="en-US"/>
+        </w:rPr>
+      </w:pPr>
+      <w:r>
+        <w:rPr>
+          <w:lang w:val="en-US"/>
+        </w:rPr>
+        <w:t xml:space="preserve"> 11011011 10011111 00101010 11101001</w:t>
+      </w:r>
+    </w:p>
+    <w:p>
+      <w:pPr>
+        <w:rPr>
+          <w:lang w:val="en-US"/>
+        </w:rPr>
+      </w:pPr>
+    </w:p>
+    <w:p>
+      <w:pPr>
+        <w:rPr>
+          <w:lang w:val="en-US"/>
+        </w:rPr>
+      </w:pPr>
+      <w:r>
+        <w:rPr>
+          <w:lang w:val="en-US"/>
+        </w:rPr>
+        <w:t>8: (left - (7)) mod 2^32</w:t>
+      </w:r>
+    </w:p>
+    <w:p>
+      <w:pPr>
+        <w:rPr>
+          <w:lang w:val="en-US"/>
+        </w:rPr>
+      </w:pPr>
+      <w:r>
+        <w:rPr>
+          <w:lang w:val="en-US"/>
+        </w:rPr>
+        <w:t xml:space="preserve"> 01110010 01101111 01100111 01100111 - </w:t>
+      </w:r>
+    </w:p>
+    <w:p>
+      <w:pPr>
+        <w:rPr>
+          <w:lang w:val="en-US"/>
+        </w:rPr>
+      </w:pPr>
+      <w:r>
+        <w:rPr>
+          <w:lang w:val="en-US"/>
+        </w:rPr>
+        <w:t xml:space="preserve"> 11011011 10011111 00101010 11101001 = </w:t>
+      </w:r>
+    </w:p>
+    <w:p>
+      <w:pPr>
+        <w:rPr>
+          <w:lang w:val="en-US"/>
+        </w:rPr>
+      </w:pPr>
+      <w:r>
+        <w:rPr>
+          <w:lang w:val="en-US"/>
+        </w:rPr>
+        <w:t xml:space="preserve"> 10010110 11010000 00111100 01111110</w:t>
+      </w:r>
+    </w:p>
+    <w:p>
+      <w:pPr>
+        <w:rPr>
+          <w:lang w:val="en-US"/>
+        </w:rPr>
+      </w:pPr>
+    </w:p>
+    <w:p>
+      <w:pPr>
+        <w:rPr>
+          <w:lang w:val="en-US"/>
+        </w:rPr>
+      </w:pPr>
+      <w:r>
+        <w:rPr>
+          <w:lang w:val="en-US"/>
+        </w:rPr>
+        <w:t>Decryption:</w:t>
+      </w:r>
+    </w:p>
+    <w:p>
+      <w:r>
+        <w:rPr>
+          <w:lang w:val="en-US"/>
+        </w:rPr>
+        <w:t xml:space="preserve"> </w:t>
+      </w:r>
+      <w:r>
+        <w:t>01100011 01110010 01101001 01110000 01110010 01101111 01100111 01100111</w:t>
+      </w:r>
+    </w:p>
+    <w:p>
+      <w:r>
+        <w:t xml:space="preserve">Message: </w:t>
+      </w:r>
+      <w:proofErr w:type="spellStart"/>
+      <w:r>
+        <w:t>criprogg</w:t>
+      </w:r>
+      <w:proofErr w:type="spellEnd"/>
     </w:p>
     <w:sectPr>
       <w:footerReference w:type="default" r:id="rId10"/>
@@ -4254,7 +6189,7 @@
 </file>
 
 <file path=word/endnotes.xml><?xml version="1.0" encoding="utf-8"?>
-<w:endnotes xmlns:wpc="http://schemas.microsoft.com/office/word/2010/wordprocessingCanvas" xmlns:cx="http://schemas.microsoft.com/office/drawing/2014/chartex" xmlns:cx1="http://schemas.microsoft.com/office/drawing/2015/9/8/chartex" xmlns:cx2="http://schemas.microsoft.com/office/drawing/2015/10/21/chartex" xmlns:cx3="http://schemas.microsoft.com/office/drawing/2016/5/9/chartex" xmlns:cx4="http://schemas.microsoft.com/office/drawing/2016/5/10/chartex" xmlns:cx5="http://schemas.microsoft.com/office/drawing/2016/5/11/chartex" xmlns:cx6="http://schemas.microsoft.com/office/drawing/2016/5/12/chartex" xmlns:cx7="http://schemas.microsoft.com/office/drawing/2016/5/13/chartex" xmlns:cx8="http://schemas.microsoft.com/office/drawing/2016/5/14/chartex" xmlns:mc="http://schemas.openxmlformats.org/markup-compatibility/2006" xmlns:aink="http://schemas.microsoft.com/office/drawing/2016/ink" xmlns:am3d="http://schemas.microsoft.com/office/drawing/2017/model3d" xmlns:o="urn:schemas-microsoft-com:office:office" xmlns:oel="http://schemas.microsoft.com/office/2019/extlst" xmlns:r="http://schemas.openxmlformats.org/officeDocument/2006/relationships" xmlns:m="http://schemas.openxmlformats.org/officeDocument/2006/math" xmlns:v="urn:schemas-microsoft-com:vml" xmlns:wp14="http://schemas.microsoft.com/office/word/2010/wordprocessingDrawing" xmlns:wp="http://schemas.openxmlformats.org/drawingml/2006/wordprocessingDrawing" xmlns:w10="urn:schemas-microsoft-com:office:word" xmlns:w="http://schemas.openxmlformats.org/wordprocessingml/2006/main" xmlns:w14="http://schemas.microsoft.com/office/word/2010/wordml" xmlns:w15="http://schemas.microsoft.com/office/word/2012/wordml" xmlns:w16cex="http://schemas.microsoft.com/office/word/2018/wordml/cex" xmlns:w16cid="http://schemas.microsoft.com/office/word/2016/wordml/cid" xmlns:w16="http://schemas.microsoft.com/office/word/2018/wordml" xmlns:w16sdtdh="http://schemas.microsoft.com/office/word/2020/wordml/sdtdatahash" xmlns:w16se="http://schemas.microsoft.com/office/word/2015/wordml/symex" xmlns:wpg="http://schemas.microsoft.com/office/word/2010/wordprocessingGroup" xmlns:wpi="http://schemas.microsoft.com/office/word/2010/wordprocessingInk" xmlns:wne="http://schemas.microsoft.com/office/word/2006/wordml" xmlns:wps="http://schemas.microsoft.com/office/word/2010/wordprocessingShape" mc:Ignorable="w14 w15 w16se w16cid w16 w16cex w16sdtdh wp14">
+<w:endnotes xmlns:wpc="http://schemas.microsoft.com/office/word/2010/wordprocessingCanvas" xmlns:cx="http://schemas.microsoft.com/office/drawing/2014/chartex" xmlns:cx1="http://schemas.microsoft.com/office/drawing/2015/9/8/chartex" xmlns:cx2="http://schemas.microsoft.com/office/drawing/2015/10/21/chartex" xmlns:cx3="http://schemas.microsoft.com/office/drawing/2016/5/9/chartex" xmlns:cx4="http://schemas.microsoft.com/office/drawing/2016/5/10/chartex" xmlns:cx5="http://schemas.microsoft.com/office/drawing/2016/5/11/chartex" xmlns:cx6="http://schemas.microsoft.com/office/drawing/2016/5/12/chartex" xmlns:cx7="http://schemas.microsoft.com/office/drawing/2016/5/13/chartex" xmlns:cx8="http://schemas.microsoft.com/office/drawing/2016/5/14/chartex" xmlns:mc="http://schemas.openxmlformats.org/markup-compatibility/2006" xmlns:aink="http://schemas.microsoft.com/office/drawing/2016/ink" xmlns:am3d="http://schemas.microsoft.com/office/drawing/2017/model3d" xmlns:o="urn:schemas-microsoft-com:office:office" xmlns:r="http://schemas.openxmlformats.org/officeDocument/2006/relationships" xmlns:m="http://schemas.openxmlformats.org/officeDocument/2006/math" xmlns:v="urn:schemas-microsoft-com:vml" xmlns:wp14="http://schemas.microsoft.com/office/word/2010/wordprocessingDrawing" xmlns:wp="http://schemas.openxmlformats.org/drawingml/2006/wordprocessingDrawing" xmlns:w10="urn:schemas-microsoft-com:office:word" xmlns:w="http://schemas.openxmlformats.org/wordprocessingml/2006/main" xmlns:w14="http://schemas.microsoft.com/office/word/2010/wordml" xmlns:w15="http://schemas.microsoft.com/office/word/2012/wordml" xmlns:w16cex="http://schemas.microsoft.com/office/word/2018/wordml/cex" xmlns:w16cid="http://schemas.microsoft.com/office/word/2016/wordml/cid" xmlns:w16="http://schemas.microsoft.com/office/word/2018/wordml" xmlns:w16sdtdh="http://schemas.microsoft.com/office/word/2020/wordml/sdtdatahash" xmlns:w16se="http://schemas.microsoft.com/office/word/2015/wordml/symex" xmlns:wpg="http://schemas.microsoft.com/office/word/2010/wordprocessingGroup" xmlns:wpi="http://schemas.microsoft.com/office/word/2010/wordprocessingInk" xmlns:wne="http://schemas.microsoft.com/office/word/2006/wordml" xmlns:wps="http://schemas.microsoft.com/office/word/2010/wordprocessingShape" mc:Ignorable="w14 w15 w16se w16cid w16 w16cex w16sdtdh wp14">
   <w:endnote w:type="separator" w:id="-1">
     <w:p>
       <w:r>
@@ -4273,7 +6208,7 @@
 </file>
 
 <file path=word/footer1.xml><?xml version="1.0" encoding="utf-8"?>
-<w:ftr xmlns:wpc="http://schemas.microsoft.com/office/word/2010/wordprocessingCanvas" xmlns:cx="http://schemas.microsoft.com/office/drawing/2014/chartex" xmlns:cx1="http://schemas.microsoft.com/office/drawing/2015/9/8/chartex" xmlns:cx2="http://schemas.microsoft.com/office/drawing/2015/10/21/chartex" xmlns:cx3="http://schemas.microsoft.com/office/drawing/2016/5/9/chartex" xmlns:cx4="http://schemas.microsoft.com/office/drawing/2016/5/10/chartex" xmlns:cx5="http://schemas.microsoft.com/office/drawing/2016/5/11/chartex" xmlns:cx6="http://schemas.microsoft.com/office/drawing/2016/5/12/chartex" xmlns:cx7="http://schemas.microsoft.com/office/drawing/2016/5/13/chartex" xmlns:cx8="http://schemas.microsoft.com/office/drawing/2016/5/14/chartex" xmlns:mc="http://schemas.openxmlformats.org/markup-compatibility/2006" xmlns:aink="http://schemas.microsoft.com/office/drawing/2016/ink" xmlns:am3d="http://schemas.microsoft.com/office/drawing/2017/model3d" xmlns:o="urn:schemas-microsoft-com:office:office" xmlns:oel="http://schemas.microsoft.com/office/2019/extlst" xmlns:r="http://schemas.openxmlformats.org/officeDocument/2006/relationships" xmlns:m="http://schemas.openxmlformats.org/officeDocument/2006/math" xmlns:v="urn:schemas-microsoft-com:vml" xmlns:wp14="http://schemas.microsoft.com/office/word/2010/wordprocessingDrawing" xmlns:wp="http://schemas.openxmlformats.org/drawingml/2006/wordprocessingDrawing" xmlns:w10="urn:schemas-microsoft-com:office:word" xmlns:w="http://schemas.openxmlformats.org/wordprocessingml/2006/main" xmlns:w14="http://schemas.microsoft.com/office/word/2010/wordml" xmlns:w15="http://schemas.microsoft.com/office/word/2012/wordml" xmlns:w16cex="http://schemas.microsoft.com/office/word/2018/wordml/cex" xmlns:w16cid="http://schemas.microsoft.com/office/word/2016/wordml/cid" xmlns:w16="http://schemas.microsoft.com/office/word/2018/wordml" xmlns:w16sdtdh="http://schemas.microsoft.com/office/word/2020/wordml/sdtdatahash" xmlns:w16se="http://schemas.microsoft.com/office/word/2015/wordml/symex" xmlns:wpg="http://schemas.microsoft.com/office/word/2010/wordprocessingGroup" xmlns:wpi="http://schemas.microsoft.com/office/word/2010/wordprocessingInk" xmlns:wne="http://schemas.microsoft.com/office/word/2006/wordml" xmlns:wps="http://schemas.microsoft.com/office/word/2010/wordprocessingShape" mc:Ignorable="w14 w15 w16se w16cid w16 w16cex w16sdtdh wp14">
+<w:ftr xmlns:wpc="http://schemas.microsoft.com/office/word/2010/wordprocessingCanvas" xmlns:cx="http://schemas.microsoft.com/office/drawing/2014/chartex" xmlns:cx1="http://schemas.microsoft.com/office/drawing/2015/9/8/chartex" xmlns:cx2="http://schemas.microsoft.com/office/drawing/2015/10/21/chartex" xmlns:cx3="http://schemas.microsoft.com/office/drawing/2016/5/9/chartex" xmlns:cx4="http://schemas.microsoft.com/office/drawing/2016/5/10/chartex" xmlns:cx5="http://schemas.microsoft.com/office/drawing/2016/5/11/chartex" xmlns:cx6="http://schemas.microsoft.com/office/drawing/2016/5/12/chartex" xmlns:cx7="http://schemas.microsoft.com/office/drawing/2016/5/13/chartex" xmlns:cx8="http://schemas.microsoft.com/office/drawing/2016/5/14/chartex" xmlns:mc="http://schemas.openxmlformats.org/markup-compatibility/2006" xmlns:aink="http://schemas.microsoft.com/office/drawing/2016/ink" xmlns:am3d="http://schemas.microsoft.com/office/drawing/2017/model3d" xmlns:o="urn:schemas-microsoft-com:office:office" xmlns:r="http://schemas.openxmlformats.org/officeDocument/2006/relationships" xmlns:m="http://schemas.openxmlformats.org/officeDocument/2006/math" xmlns:v="urn:schemas-microsoft-com:vml" xmlns:wp14="http://schemas.microsoft.com/office/word/2010/wordprocessingDrawing" xmlns:wp="http://schemas.openxmlformats.org/drawingml/2006/wordprocessingDrawing" xmlns:w10="urn:schemas-microsoft-com:office:word" xmlns:w="http://schemas.openxmlformats.org/wordprocessingml/2006/main" xmlns:w14="http://schemas.microsoft.com/office/word/2010/wordml" xmlns:w15="http://schemas.microsoft.com/office/word/2012/wordml" xmlns:w16cex="http://schemas.microsoft.com/office/word/2018/wordml/cex" xmlns:w16cid="http://schemas.microsoft.com/office/word/2016/wordml/cid" xmlns:w16="http://schemas.microsoft.com/office/word/2018/wordml" xmlns:w16sdtdh="http://schemas.microsoft.com/office/word/2020/wordml/sdtdatahash" xmlns:w16se="http://schemas.microsoft.com/office/word/2015/wordml/symex" xmlns:wpg="http://schemas.microsoft.com/office/word/2010/wordprocessingGroup" xmlns:wpi="http://schemas.microsoft.com/office/word/2010/wordprocessingInk" xmlns:wne="http://schemas.microsoft.com/office/word/2006/wordml" xmlns:wps="http://schemas.microsoft.com/office/word/2010/wordprocessingShape" mc:Ignorable="w14 w15 w16se w16cid w16 w16cex w16sdtdh wp14">
   <w:sdt>
     <w:sdtPr>
       <w:id w:val="989989526"/>
@@ -4282,6 +6217,7 @@
         <w:docPartUnique/>
       </w:docPartObj>
     </w:sdtPr>
+    <w:sdtEndPr/>
     <w:sdtContent>
       <w:p>
         <w:pPr>
@@ -4315,7 +6251,7 @@
 </file>
 
 <file path=word/footnotes.xml><?xml version="1.0" encoding="utf-8"?>
-<w:footnotes xmlns:wpc="http://schemas.microsoft.com/office/word/2010/wordprocessingCanvas" xmlns:cx="http://schemas.microsoft.com/office/drawing/2014/chartex" xmlns:cx1="http://schemas.microsoft.com/office/drawing/2015/9/8/chartex" xmlns:cx2="http://schemas.microsoft.com/office/drawing/2015/10/21/chartex" xmlns:cx3="http://schemas.microsoft.com/office/drawing/2016/5/9/chartex" xmlns:cx4="http://schemas.microsoft.com/office/drawing/2016/5/10/chartex" xmlns:cx5="http://schemas.microsoft.com/office/drawing/2016/5/11/chartex" xmlns:cx6="http://schemas.microsoft.com/office/drawing/2016/5/12/chartex" xmlns:cx7="http://schemas.microsoft.com/office/drawing/2016/5/13/chartex" xmlns:cx8="http://schemas.microsoft.com/office/drawing/2016/5/14/chartex" xmlns:mc="http://schemas.openxmlformats.org/markup-compatibility/2006" xmlns:aink="http://schemas.microsoft.com/office/drawing/2016/ink" xmlns:am3d="http://schemas.microsoft.com/office/drawing/2017/model3d" xmlns:o="urn:schemas-microsoft-com:office:office" xmlns:oel="http://schemas.microsoft.com/office/2019/extlst" xmlns:r="http://schemas.openxmlformats.org/officeDocument/2006/relationships" xmlns:m="http://schemas.openxmlformats.org/officeDocument/2006/math" xmlns:v="urn:schemas-microsoft-com:vml" xmlns:wp14="http://schemas.microsoft.com/office/word/2010/wordprocessingDrawing" xmlns:wp="http://schemas.openxmlformats.org/drawingml/2006/wordprocessingDrawing" xmlns:w10="urn:schemas-microsoft-com:office:word" xmlns:w="http://schemas.openxmlformats.org/wordprocessingml/2006/main" xmlns:w14="http://schemas.microsoft.com/office/word/2010/wordml" xmlns:w15="http://schemas.microsoft.com/office/word/2012/wordml" xmlns:w16cex="http://schemas.microsoft.com/office/word/2018/wordml/cex" xmlns:w16cid="http://schemas.microsoft.com/office/word/2016/wordml/cid" xmlns:w16="http://schemas.microsoft.com/office/word/2018/wordml" xmlns:w16sdtdh="http://schemas.microsoft.com/office/word/2020/wordml/sdtdatahash" xmlns:w16se="http://schemas.microsoft.com/office/word/2015/wordml/symex" xmlns:wpg="http://schemas.microsoft.com/office/word/2010/wordprocessingGroup" xmlns:wpi="http://schemas.microsoft.com/office/word/2010/wordprocessingInk" xmlns:wne="http://schemas.microsoft.com/office/word/2006/wordml" xmlns:wps="http://schemas.microsoft.com/office/word/2010/wordprocessingShape" mc:Ignorable="w14 w15 w16se w16cid w16 w16cex w16sdtdh wp14">
+<w:footnotes xmlns:wpc="http://schemas.microsoft.com/office/word/2010/wordprocessingCanvas" xmlns:cx="http://schemas.microsoft.com/office/drawing/2014/chartex" xmlns:cx1="http://schemas.microsoft.com/office/drawing/2015/9/8/chartex" xmlns:cx2="http://schemas.microsoft.com/office/drawing/2015/10/21/chartex" xmlns:cx3="http://schemas.microsoft.com/office/drawing/2016/5/9/chartex" xmlns:cx4="http://schemas.microsoft.com/office/drawing/2016/5/10/chartex" xmlns:cx5="http://schemas.microsoft.com/office/drawing/2016/5/11/chartex" xmlns:cx6="http://schemas.microsoft.com/office/drawing/2016/5/12/chartex" xmlns:cx7="http://schemas.microsoft.com/office/drawing/2016/5/13/chartex" xmlns:cx8="http://schemas.microsoft.com/office/drawing/2016/5/14/chartex" xmlns:mc="http://schemas.openxmlformats.org/markup-compatibility/2006" xmlns:aink="http://schemas.microsoft.com/office/drawing/2016/ink" xmlns:am3d="http://schemas.microsoft.com/office/drawing/2017/model3d" xmlns:o="urn:schemas-microsoft-com:office:office" xmlns:r="http://schemas.openxmlformats.org/officeDocument/2006/relationships" xmlns:m="http://schemas.openxmlformats.org/officeDocument/2006/math" xmlns:v="urn:schemas-microsoft-com:vml" xmlns:wp14="http://schemas.microsoft.com/office/word/2010/wordprocessingDrawing" xmlns:wp="http://schemas.openxmlformats.org/drawingml/2006/wordprocessingDrawing" xmlns:w10="urn:schemas-microsoft-com:office:word" xmlns:w="http://schemas.openxmlformats.org/wordprocessingml/2006/main" xmlns:w14="http://schemas.microsoft.com/office/word/2010/wordml" xmlns:w15="http://schemas.microsoft.com/office/word/2012/wordml" xmlns:w16cex="http://schemas.microsoft.com/office/word/2018/wordml/cex" xmlns:w16cid="http://schemas.microsoft.com/office/word/2016/wordml/cid" xmlns:w16="http://schemas.microsoft.com/office/word/2018/wordml" xmlns:w16sdtdh="http://schemas.microsoft.com/office/word/2020/wordml/sdtdatahash" xmlns:w16se="http://schemas.microsoft.com/office/word/2015/wordml/symex" xmlns:wpg="http://schemas.microsoft.com/office/word/2010/wordprocessingGroup" xmlns:wpi="http://schemas.microsoft.com/office/word/2010/wordprocessingInk" xmlns:wne="http://schemas.microsoft.com/office/word/2006/wordml" xmlns:wps="http://schemas.microsoft.com/office/word/2010/wordprocessingShape" mc:Ignorable="w14 w15 w16se w16cid w16 w16cex w16sdtdh wp14">
   <w:footnote w:type="separator" w:id="-1">
     <w:p>
       <w:r>
@@ -4334,7 +6270,7 @@
 </file>
 
 <file path=word/numbering.xml><?xml version="1.0" encoding="utf-8"?>
-<w:numbering xmlns:wpc="http://schemas.microsoft.com/office/word/2010/wordprocessingCanvas" xmlns:cx="http://schemas.microsoft.com/office/drawing/2014/chartex" xmlns:cx1="http://schemas.microsoft.com/office/drawing/2015/9/8/chartex" xmlns:cx2="http://schemas.microsoft.com/office/drawing/2015/10/21/chartex" xmlns:cx3="http://schemas.microsoft.com/office/drawing/2016/5/9/chartex" xmlns:cx4="http://schemas.microsoft.com/office/drawing/2016/5/10/chartex" xmlns:cx5="http://schemas.microsoft.com/office/drawing/2016/5/11/chartex" xmlns:cx6="http://schemas.microsoft.com/office/drawing/2016/5/12/chartex" xmlns:cx7="http://schemas.microsoft.com/office/drawing/2016/5/13/chartex" xmlns:cx8="http://schemas.microsoft.com/office/drawing/2016/5/14/chartex" xmlns:mc="http://schemas.openxmlformats.org/markup-compatibility/2006" xmlns:aink="http://schemas.microsoft.com/office/drawing/2016/ink" xmlns:am3d="http://schemas.microsoft.com/office/drawing/2017/model3d" xmlns:o="urn:schemas-microsoft-com:office:office" xmlns:oel="http://schemas.microsoft.com/office/2019/extlst" xmlns:r="http://schemas.openxmlformats.org/officeDocument/2006/relationships" xmlns:m="http://schemas.openxmlformats.org/officeDocument/2006/math" xmlns:v="urn:schemas-microsoft-com:vml" xmlns:wp14="http://schemas.microsoft.com/office/word/2010/wordprocessingDrawing" xmlns:wp="http://schemas.openxmlformats.org/drawingml/2006/wordprocessingDrawing" xmlns:w10="urn:schemas-microsoft-com:office:word" xmlns:w="http://schemas.openxmlformats.org/wordprocessingml/2006/main" xmlns:w14="http://schemas.microsoft.com/office/word/2010/wordml" xmlns:w15="http://schemas.microsoft.com/office/word/2012/wordml" xmlns:w16cex="http://schemas.microsoft.com/office/word/2018/wordml/cex" xmlns:w16cid="http://schemas.microsoft.com/office/word/2016/wordml/cid" xmlns:w16="http://schemas.microsoft.com/office/word/2018/wordml" xmlns:w16sdtdh="http://schemas.microsoft.com/office/word/2020/wordml/sdtdatahash" xmlns:w16se="http://schemas.microsoft.com/office/word/2015/wordml/symex" xmlns:wpg="http://schemas.microsoft.com/office/word/2010/wordprocessingGroup" xmlns:wpi="http://schemas.microsoft.com/office/word/2010/wordprocessingInk" xmlns:wne="http://schemas.microsoft.com/office/word/2006/wordml" xmlns:wps="http://schemas.microsoft.com/office/word/2010/wordprocessingShape" mc:Ignorable="w14 w15 w16se w16cid w16 w16cex w16sdtdh wp14">
+<w:numbering xmlns:wpc="http://schemas.microsoft.com/office/word/2010/wordprocessingCanvas" xmlns:cx="http://schemas.microsoft.com/office/drawing/2014/chartex" xmlns:cx1="http://schemas.microsoft.com/office/drawing/2015/9/8/chartex" xmlns:cx2="http://schemas.microsoft.com/office/drawing/2015/10/21/chartex" xmlns:cx3="http://schemas.microsoft.com/office/drawing/2016/5/9/chartex" xmlns:cx4="http://schemas.microsoft.com/office/drawing/2016/5/10/chartex" xmlns:cx5="http://schemas.microsoft.com/office/drawing/2016/5/11/chartex" xmlns:cx6="http://schemas.microsoft.com/office/drawing/2016/5/12/chartex" xmlns:cx7="http://schemas.microsoft.com/office/drawing/2016/5/13/chartex" xmlns:cx8="http://schemas.microsoft.com/office/drawing/2016/5/14/chartex" xmlns:mc="http://schemas.openxmlformats.org/markup-compatibility/2006" xmlns:aink="http://schemas.microsoft.com/office/drawing/2016/ink" xmlns:am3d="http://schemas.microsoft.com/office/drawing/2017/model3d" xmlns:o="urn:schemas-microsoft-com:office:office" xmlns:r="http://schemas.openxmlformats.org/officeDocument/2006/relationships" xmlns:m="http://schemas.openxmlformats.org/officeDocument/2006/math" xmlns:v="urn:schemas-microsoft-com:vml" xmlns:wp14="http://schemas.microsoft.com/office/word/2010/wordprocessingDrawing" xmlns:wp="http://schemas.openxmlformats.org/drawingml/2006/wordprocessingDrawing" xmlns:w10="urn:schemas-microsoft-com:office:word" xmlns:w="http://schemas.openxmlformats.org/wordprocessingml/2006/main" xmlns:w14="http://schemas.microsoft.com/office/word/2010/wordml" xmlns:w15="http://schemas.microsoft.com/office/word/2012/wordml" xmlns:w16cex="http://schemas.microsoft.com/office/word/2018/wordml/cex" xmlns:w16cid="http://schemas.microsoft.com/office/word/2016/wordml/cid" xmlns:w16="http://schemas.microsoft.com/office/word/2018/wordml" xmlns:w16sdtdh="http://schemas.microsoft.com/office/word/2020/wordml/sdtdatahash" xmlns:w16se="http://schemas.microsoft.com/office/word/2015/wordml/symex" xmlns:wpg="http://schemas.microsoft.com/office/word/2010/wordprocessingGroup" xmlns:wpi="http://schemas.microsoft.com/office/word/2010/wordprocessingInk" xmlns:wne="http://schemas.microsoft.com/office/word/2006/wordml" xmlns:wps="http://schemas.microsoft.com/office/word/2010/wordprocessingShape" mc:Ignorable="w14 w15 w16se w16cid w16 w16cex w16sdtdh wp14">
   <w:abstractNum w:abstractNumId="0" w15:restartNumberingAfterBreak="0">
     <w:nsid w:val="01E1481E"/>
     <w:multiLevelType w:val="multilevel"/>
@@ -4456,7 +6392,7 @@
       </w:rPr>
     </w:lvl>
   </w:abstractNum>
-  <w:num w:numId="1" w16cid:durableId="357853144">
+  <w:num w:numId="1">
     <w:abstractNumId w:val="0"/>
   </w:num>
 </w:numbering>
